--- a/Practica2/EntregaPractica2/Memoria_Moviles.docx
+++ b/Practica2/EntregaPractica2/Memoria_Moviles.docx
@@ -1,33 +1,27 @@
 
 <file path=word/document.xml><?xml version="1.0" encoding="utf-8"?>
-<w:document xmlns:wpc="http://schemas.microsoft.com/office/word/2010/wordprocessingCanvas" xmlns:cx="http://schemas.microsoft.com/office/drawing/2014/chartex" xmlns:cx1="http://schemas.microsoft.com/office/drawing/2015/9/8/chartex" xmlns:cx2="http://schemas.microsoft.com/office/drawing/2015/10/21/chartex" xmlns:cx3="http://schemas.microsoft.com/office/drawing/2016/5/9/chartex" xmlns:cx4="http://schemas.microsoft.com/office/drawing/2016/5/10/chartex" xmlns:cx5="http://schemas.microsoft.com/office/drawing/2016/5/11/chartex" xmlns:cx6="http://schemas.microsoft.com/office/drawing/2016/5/12/chartex" xmlns:cx7="http://schemas.microsoft.com/office/drawing/2016/5/13/chartex" xmlns:cx8="http://schemas.microsoft.com/office/drawing/2016/5/14/chartex" xmlns:mc="http://schemas.openxmlformats.org/markup-compatibility/2006" xmlns:aink="http://schemas.microsoft.com/office/drawing/2016/ink" xmlns:am3d="http://schemas.microsoft.com/office/drawing/2017/model3d" xmlns:o="urn:schemas-microsoft-com:office:office" xmlns:r="http://schemas.openxmlformats.org/officeDocument/2006/relationships" xmlns:m="http://schemas.openxmlformats.org/officeDocument/2006/math" xmlns:v="urn:schemas-microsoft-com:vml" xmlns:wp14="http://schemas.microsoft.com/office/word/2010/wordprocessingDrawing" xmlns:wp="http://schemas.openxmlformats.org/drawingml/2006/wordprocessingDrawing" xmlns:w10="urn:schemas-microsoft-com:office:word" xmlns:w="http://schemas.openxmlformats.org/wordprocessingml/2006/main" xmlns:w14="http://schemas.microsoft.com/office/word/2010/wordml" xmlns:w15="http://schemas.microsoft.com/office/word/2012/wordml" xmlns:w16cex="http://schemas.microsoft.com/office/word/2018/wordml/cex" xmlns:w16cid="http://schemas.microsoft.com/office/word/2016/wordml/cid" xmlns:w16="http://schemas.microsoft.com/office/word/2018/wordml" xmlns:w16sdtdh="http://schemas.microsoft.com/office/word/2020/wordml/sdtdatahash" xmlns:w16se="http://schemas.microsoft.com/office/word/2015/wordml/symex" xmlns:wpg="http://schemas.microsoft.com/office/word/2010/wordprocessingGroup" xmlns:wpi="http://schemas.microsoft.com/office/word/2010/wordprocessingInk" xmlns:wne="http://schemas.microsoft.com/office/word/2006/wordml" xmlns:wps="http://schemas.microsoft.com/office/word/2010/wordprocessingShape" mc:Ignorable="w14 w15 w16se w16cid w16 w16cex w16sdtdh wp14">
+<w:document xmlns:wpc="http://schemas.microsoft.com/office/word/2010/wordprocessingCanvas" xmlns:cx="http://schemas.microsoft.com/office/drawing/2014/chartex" xmlns:mc="http://schemas.openxmlformats.org/markup-compatibility/2006" xmlns:o="urn:schemas-microsoft-com:office:office" xmlns:r="http://schemas.openxmlformats.org/officeDocument/2006/relationships" xmlns:m="http://schemas.openxmlformats.org/officeDocument/2006/math" xmlns:v="urn:schemas-microsoft-com:vml" xmlns:wp14="http://schemas.microsoft.com/office/word/2010/wordprocessingDrawing" xmlns:wp="http://schemas.openxmlformats.org/drawingml/2006/wordprocessingDrawing" xmlns:w10="urn:schemas-microsoft-com:office:word" xmlns:w="http://schemas.openxmlformats.org/wordprocessingml/2006/main" xmlns:w14="http://schemas.microsoft.com/office/word/2010/wordml" xmlns:w15="http://schemas.microsoft.com/office/word/2012/wordml" xmlns:w16se="http://schemas.microsoft.com/office/word/2015/wordml/symex" xmlns:wpg="http://schemas.microsoft.com/office/word/2010/wordprocessingGroup" xmlns:wpi="http://schemas.microsoft.com/office/word/2010/wordprocessingInk" xmlns:wne="http://schemas.microsoft.com/office/word/2006/wordml" xmlns:wps="http://schemas.microsoft.com/office/word/2010/wordprocessingShape" mc:Ignorable="w14 w15 w16se wp14">
   <w:body>
     <w:p>
       <w:pPr>
         <w:jc w:val="center"/>
         <w:rPr>
           <w:b/>
-          <w:sz w:val="40"/>
+          <w:sz w:val="56"/>
           <w:szCs w:val="40"/>
         </w:rPr>
       </w:pPr>
-      <w:r>
-        <w:rPr>
-          <w:b/>
-          <w:sz w:val="40"/>
+      <w:bookmarkStart w:id="0" w:name="_GoBack"/>
+      <w:r>
+        <w:rPr>
+          <w:b/>
+          <w:sz w:val="56"/>
           <w:szCs w:val="40"/>
         </w:rPr>
-        <w:t>Memoria Mó</w:t>
-      </w:r>
-      <w:r>
-        <w:rPr>
-          <w:b/>
-          <w:sz w:val="40"/>
-          <w:szCs w:val="40"/>
-        </w:rPr>
-        <w:t>viles</w:t>
-      </w:r>
-    </w:p>
+        <w:t>Memoria Móviles</w:t>
+      </w:r>
+    </w:p>
+    <w:bookmarkEnd w:id="0"/>
     <w:p>
       <w:pPr>
         <w:jc w:val="center"/>
@@ -35,6 +29,7 @@
     </w:p>
     <w:p>
       <w:pPr>
+        <w:jc w:val="both"/>
         <w:rPr>
           <w:b/>
           <w:i/>
@@ -54,6 +49,7 @@
     </w:p>
     <w:p>
       <w:pPr>
+        <w:jc w:val="both"/>
         <w:rPr>
           <w:bCs/>
           <w:iCs/>
@@ -77,21 +73,92 @@
           <w:sz w:val="28"/>
           <w:szCs w:val="28"/>
         </w:rPr>
-        <w:t>sméticos en forma de paletas. En cualquier momento el jugador puede cambiar la paleta utilizada en la escena de juego y desbloquear paletas siempre que tenga la cantidad necesaria de monedas. También se puede conseguir monedas en cualquier momento si giras sobre ti mismo mientras sostienes el móvil, de esta manera el jugador puede jugar Just Dance mientras consigue monedas en nuestro juego.</w:t>
-      </w:r>
-    </w:p>
-    <w:p>
-      <w:pPr>
-        <w:rPr>
-          <w:bCs/>
-          <w:iCs/>
-          <w:sz w:val="28"/>
-          <w:szCs w:val="28"/>
-        </w:rPr>
-      </w:pPr>
-    </w:p>
-    <w:p>
-      <w:pPr>
+        <w:t>sméticos en forma de paletas. En cualquier momento el jugador puede cambiar la paleta utilizada en la escena de juego y desbloquear paletas siempre que tenga la cantidad necesaria de monedas. También se puede conseguir monedas en cualquier momento si giras sobre ti mismo mi</w:t>
+      </w:r>
+      <w:r>
+        <w:rPr>
+          <w:bCs/>
+          <w:iCs/>
+          <w:sz w:val="28"/>
+          <w:szCs w:val="28"/>
+        </w:rPr>
+        <w:t xml:space="preserve">entras sostienes el móvil. Absolutamente nadie utilizaría esta </w:t>
+      </w:r>
+      <w:proofErr w:type="gramStart"/>
+      <w:r>
+        <w:rPr>
+          <w:bCs/>
+          <w:iCs/>
+          <w:sz w:val="28"/>
+          <w:szCs w:val="28"/>
+        </w:rPr>
+        <w:t>función</w:t>
+      </w:r>
+      <w:proofErr w:type="gramEnd"/>
+      <w:r>
+        <w:rPr>
+          <w:bCs/>
+          <w:iCs/>
+          <w:sz w:val="28"/>
+          <w:szCs w:val="28"/>
+        </w:rPr>
+        <w:t xml:space="preserve"> pero ha estado gracioso testear que funciona y estaba gracioso </w:t>
+      </w:r>
+      <w:proofErr w:type="spellStart"/>
+      <w:r>
+        <w:rPr>
+          <w:bCs/>
+          <w:iCs/>
+          <w:sz w:val="28"/>
+          <w:szCs w:val="28"/>
+        </w:rPr>
+        <w:t>imaginandote</w:t>
+      </w:r>
+      <w:proofErr w:type="spellEnd"/>
+      <w:r>
+        <w:rPr>
+          <w:bCs/>
+          <w:iCs/>
+          <w:sz w:val="28"/>
+          <w:szCs w:val="28"/>
+        </w:rPr>
+        <w:t xml:space="preserve"> testearlo.</w:t>
+      </w:r>
+    </w:p>
+    <w:p>
+      <w:pPr>
+        <w:jc w:val="both"/>
+        <w:rPr>
+          <w:bCs/>
+          <w:iCs/>
+          <w:sz w:val="28"/>
+          <w:szCs w:val="28"/>
+        </w:rPr>
+      </w:pPr>
+      <w:r>
+        <w:rPr>
+          <w:bCs/>
+          <w:iCs/>
+          <w:sz w:val="28"/>
+          <w:szCs w:val="28"/>
+        </w:rPr>
+        <w:t>En este caso hemos establecido que las paletas valgan 10 monedas (salvo la blanca que es la inicial que es gratis), al ganar el nivel te dan otras 10, y si giras sobre ti mismo recibes otras 10</w:t>
+      </w:r>
+    </w:p>
+    <w:p>
+      <w:pPr>
+        <w:jc w:val="both"/>
+        <w:rPr>
+          <w:bCs/>
+          <w:iCs/>
+          <w:sz w:val="28"/>
+          <w:szCs w:val="28"/>
+        </w:rPr>
+      </w:pPr>
+    </w:p>
+    <w:p>
+      <w:pPr>
+        <w:jc w:val="both"/>
         <w:rPr>
           <w:b/>
           <w:i/>
@@ -111,6 +178,7 @@
     </w:p>
     <w:p>
       <w:pPr>
+        <w:jc w:val="both"/>
         <w:rPr>
           <w:bCs/>
           <w:iCs/>
@@ -130,35 +198,179 @@
     </w:p>
     <w:p>
       <w:pPr>
-        <w:rPr>
-          <w:bCs/>
-          <w:iCs/>
-          <w:sz w:val="28"/>
-          <w:szCs w:val="28"/>
-        </w:rPr>
-      </w:pPr>
-      <w:r>
-        <w:rPr>
-          <w:bCs/>
-          <w:iCs/>
-          <w:sz w:val="28"/>
-          <w:szCs w:val="28"/>
-        </w:rPr>
-        <w:t>El jugador también puede ver anuncios opcionales desde la escena de juego para recuperar vidas. Esto solo se puede realizar si el jugador no tiene el número máximo de vidas.</w:t>
-      </w:r>
-    </w:p>
-    <w:p>
-      <w:pPr>
-        <w:rPr>
-          <w:bCs/>
-          <w:iCs/>
-          <w:sz w:val="28"/>
-          <w:szCs w:val="28"/>
-        </w:rPr>
-      </w:pPr>
-    </w:p>
-    <w:p>
-      <w:pPr>
+        <w:jc w:val="both"/>
+        <w:rPr>
+          <w:bCs/>
+          <w:iCs/>
+          <w:sz w:val="28"/>
+          <w:szCs w:val="28"/>
+          <w:lang w:val="es-ES"/>
+        </w:rPr>
+      </w:pPr>
+      <w:r>
+        <w:rPr>
+          <w:bCs/>
+          <w:iCs/>
+          <w:noProof/>
+          <w:sz w:val="28"/>
+          <w:szCs w:val="28"/>
+          <w:lang w:val="es-ES" w:eastAsia="ja-JP"/>
+        </w:rPr>
+        <w:drawing>
+          <wp:anchor distT="0" distB="0" distL="114300" distR="114300" simplePos="0" relativeHeight="251658240" behindDoc="1" locked="0" layoutInCell="1" allowOverlap="1" wp14:anchorId="6E484D7E" wp14:editId="1AC3725B">
+            <wp:simplePos x="0" y="0"/>
+            <wp:positionH relativeFrom="column">
+              <wp:posOffset>4381500</wp:posOffset>
+            </wp:positionH>
+            <wp:positionV relativeFrom="paragraph">
+              <wp:posOffset>280596</wp:posOffset>
+            </wp:positionV>
+            <wp:extent cx="1115695" cy="1068705"/>
+            <wp:effectExtent l="0" t="0" r="8255" b="0"/>
+            <wp:wrapTight wrapText="bothSides">
+              <wp:wrapPolygon edited="0">
+                <wp:start x="1844" y="0"/>
+                <wp:lineTo x="0" y="1925"/>
+                <wp:lineTo x="0" y="10396"/>
+                <wp:lineTo x="369" y="12706"/>
+                <wp:lineTo x="8483" y="21176"/>
+                <wp:lineTo x="12908" y="21176"/>
+                <wp:lineTo x="21022" y="12706"/>
+                <wp:lineTo x="21391" y="10396"/>
+                <wp:lineTo x="21391" y="0"/>
+                <wp:lineTo x="5901" y="0"/>
+                <wp:lineTo x="1844" y="0"/>
+              </wp:wrapPolygon>
+            </wp:wrapTight>
+            <wp:docPr id="1" name="Imagen 1" descr="C:\Users\Samuel\Desktop\Moviles\Practica2\assets\extra_heart.png"/>
+            <wp:cNvGraphicFramePr>
+              <a:graphicFrameLocks xmlns:a="http://schemas.openxmlformats.org/drawingml/2006/main" noChangeAspect="1"/>
+            </wp:cNvGraphicFramePr>
+            <a:graphic xmlns:a="http://schemas.openxmlformats.org/drawingml/2006/main">
+              <a:graphicData uri="http://schemas.openxmlformats.org/drawingml/2006/picture">
+                <pic:pic xmlns:pic="http://schemas.openxmlformats.org/drawingml/2006/picture">
+                  <pic:nvPicPr>
+                    <pic:cNvPr id="0" name="Picture 1" descr="C:\Users\Samuel\Desktop\Moviles\Practica2\assets\extra_heart.png"/>
+                    <pic:cNvPicPr>
+                      <a:picLocks noChangeAspect="1" noChangeArrowheads="1"/>
+                    </pic:cNvPicPr>
+                  </pic:nvPicPr>
+                  <pic:blipFill>
+                    <a:blip r:embed="rId7" cstate="print">
+                      <a:extLst>
+                        <a:ext uri="{28A0092B-C50C-407E-A947-70E740481C1C}">
+                          <a14:useLocalDpi xmlns:a14="http://schemas.microsoft.com/office/drawing/2010/main" val="0"/>
+                        </a:ext>
+                      </a:extLst>
+                    </a:blip>
+                    <a:srcRect/>
+                    <a:stretch>
+                      <a:fillRect/>
+                    </a:stretch>
+                  </pic:blipFill>
+                  <pic:spPr bwMode="auto">
+                    <a:xfrm>
+                      <a:off x="0" y="0"/>
+                      <a:ext cx="1115695" cy="1068705"/>
+                    </a:xfrm>
+                    <a:prstGeom prst="rect">
+                      <a:avLst/>
+                    </a:prstGeom>
+                    <a:noFill/>
+                    <a:ln>
+                      <a:noFill/>
+                    </a:ln>
+                  </pic:spPr>
+                </pic:pic>
+              </a:graphicData>
+            </a:graphic>
+          </wp:anchor>
+        </w:drawing>
+      </w:r>
+      <w:r>
+        <w:rPr>
+          <w:bCs/>
+          <w:iCs/>
+          <w:sz w:val="28"/>
+          <w:szCs w:val="28"/>
+        </w:rPr>
+        <w:t xml:space="preserve">El jugador también puede ver anuncios opcionales desde la escena de juego para recuperar vidas. Esto solo se puede realizar si el jugador no </w:t>
+      </w:r>
+      <w:r>
+        <w:rPr>
+          <w:bCs/>
+          <w:iCs/>
+          <w:sz w:val="28"/>
+          <w:szCs w:val="28"/>
+        </w:rPr>
+        <w:t xml:space="preserve">tiene el número máximo de vidas, y cada anuncio solo le puede regenerar 1 vida. El botón se encuentra en lugares distintos en </w:t>
+      </w:r>
+      <w:proofErr w:type="spellStart"/>
+      <w:r>
+        <w:rPr>
+          <w:bCs/>
+          <w:iCs/>
+          <w:sz w:val="28"/>
+          <w:szCs w:val="28"/>
+        </w:rPr>
+        <w:t>funcion</w:t>
+      </w:r>
+      <w:proofErr w:type="spellEnd"/>
+      <w:r>
+        <w:rPr>
+          <w:bCs/>
+          <w:iCs/>
+          <w:sz w:val="28"/>
+          <w:szCs w:val="28"/>
+        </w:rPr>
+        <w:t xml:space="preserve"> de la </w:t>
+      </w:r>
+      <w:proofErr w:type="spellStart"/>
+      <w:r>
+        <w:rPr>
+          <w:bCs/>
+          <w:iCs/>
+          <w:sz w:val="28"/>
+          <w:szCs w:val="28"/>
+        </w:rPr>
+        <w:t>orientacion</w:t>
+      </w:r>
+      <w:proofErr w:type="spellEnd"/>
+      <w:r>
+        <w:rPr>
+          <w:bCs/>
+          <w:iCs/>
+          <w:sz w:val="28"/>
+          <w:szCs w:val="28"/>
+        </w:rPr>
+        <w:t xml:space="preserve"> del </w:t>
+      </w:r>
+      <w:proofErr w:type="spellStart"/>
+      <w:r>
+        <w:rPr>
+          <w:bCs/>
+          <w:iCs/>
+          <w:sz w:val="28"/>
+          <w:szCs w:val="28"/>
+        </w:rPr>
+        <w:t>movil</w:t>
+      </w:r>
+      <w:proofErr w:type="spellEnd"/>
+    </w:p>
+    <w:p>
+      <w:pPr>
+        <w:jc w:val="both"/>
+        <w:rPr>
+          <w:bCs/>
+          <w:iCs/>
+          <w:sz w:val="28"/>
+          <w:szCs w:val="28"/>
+        </w:rPr>
+      </w:pPr>
+    </w:p>
+    <w:p>
+      <w:pPr>
+        <w:jc w:val="both"/>
         <w:rPr>
           <w:b/>
           <w:i/>
@@ -198,35 +410,89 @@
     </w:p>
     <w:p>
       <w:pPr>
-        <w:rPr>
-          <w:bCs/>
-          <w:iCs/>
-          <w:sz w:val="28"/>
-          <w:szCs w:val="28"/>
-        </w:rPr>
-      </w:pPr>
-      <w:r>
-        <w:rPr>
-          <w:bCs/>
-          <w:iCs/>
-          <w:sz w:val="28"/>
-          <w:szCs w:val="28"/>
-        </w:rPr>
-        <w:t>El juego recordará al usuario que lleva un tiempo sin jugar cuando no esté jugando mediante una notificación. El tiempo establecido es de 30 segundos después de que se cierre la aplicación para facilitar el testeo. No queríamos que tuvieras que estar esperando 30 minutos solo para que fuera más “realista” y fastidiarte la corrección.</w:t>
-      </w:r>
-    </w:p>
-    <w:p>
-      <w:pPr>
-        <w:rPr>
-          <w:bCs/>
-          <w:iCs/>
-          <w:sz w:val="28"/>
-          <w:szCs w:val="28"/>
-        </w:rPr>
-      </w:pPr>
-    </w:p>
-    <w:p>
-      <w:pPr>
+        <w:jc w:val="both"/>
+        <w:rPr>
+          <w:bCs/>
+          <w:iCs/>
+          <w:sz w:val="28"/>
+          <w:szCs w:val="28"/>
+        </w:rPr>
+      </w:pPr>
+      <w:r>
+        <w:rPr>
+          <w:bCs/>
+          <w:iCs/>
+          <w:sz w:val="28"/>
+          <w:szCs w:val="28"/>
+        </w:rPr>
+        <w:t>El juego recordará al usuario que lleva un tiempo sin jugar cuando no esté jugando mediante una notificación. El tiempo establecido es de 30 segundos después de que se cierre la aplicación para facilitar el testeo</w:t>
+      </w:r>
+      <w:r>
+        <w:rPr>
+          <w:bCs/>
+          <w:iCs/>
+          <w:sz w:val="28"/>
+          <w:szCs w:val="28"/>
+        </w:rPr>
+        <w:t xml:space="preserve"> del mismo. En situaciones normales pondríamos un </w:t>
+      </w:r>
+      <w:proofErr w:type="spellStart"/>
+      <w:r>
+        <w:rPr>
+          <w:bCs/>
+          <w:iCs/>
+          <w:sz w:val="28"/>
+          <w:szCs w:val="28"/>
+        </w:rPr>
+        <w:t>random</w:t>
+      </w:r>
+      <w:proofErr w:type="spellEnd"/>
+      <w:r>
+        <w:rPr>
+          <w:bCs/>
+          <w:iCs/>
+          <w:sz w:val="28"/>
+          <w:szCs w:val="28"/>
+        </w:rPr>
+        <w:t xml:space="preserve"> entre dos valores para que salga de manera aleatoria en el móvil en un mayor periodo de tiempo.</w:t>
+      </w:r>
+    </w:p>
+    <w:p>
+      <w:pPr>
+        <w:jc w:val="both"/>
+        <w:rPr>
+          <w:bCs/>
+          <w:iCs/>
+          <w:sz w:val="28"/>
+          <w:szCs w:val="28"/>
+        </w:rPr>
+      </w:pPr>
+    </w:p>
+    <w:p>
+      <w:pPr>
+        <w:jc w:val="both"/>
+        <w:rPr>
+          <w:bCs/>
+          <w:iCs/>
+          <w:sz w:val="28"/>
+          <w:szCs w:val="28"/>
+        </w:rPr>
+      </w:pPr>
+    </w:p>
+    <w:p>
+      <w:pPr>
+        <w:jc w:val="both"/>
+        <w:rPr>
+          <w:bCs/>
+          <w:iCs/>
+          <w:sz w:val="28"/>
+          <w:szCs w:val="28"/>
+        </w:rPr>
+      </w:pPr>
+    </w:p>
+    <w:p>
+      <w:pPr>
+        <w:jc w:val="both"/>
         <w:rPr>
           <w:b/>
           <w:i/>
@@ -241,284 +507,668 @@
           <w:sz w:val="28"/>
           <w:szCs w:val="28"/>
         </w:rPr>
+        <w:lastRenderedPageBreak/>
         <w:t>Sensores</w:t>
       </w:r>
     </w:p>
     <w:p>
       <w:pPr>
-        <w:rPr>
-          <w:bCs/>
-          <w:iCs/>
-          <w:sz w:val="28"/>
-          <w:szCs w:val="28"/>
-        </w:rPr>
-      </w:pPr>
-      <w:r>
-        <w:rPr>
-          <w:bCs/>
-          <w:iCs/>
-          <w:sz w:val="28"/>
-          <w:szCs w:val="28"/>
-        </w:rPr>
-        <w:t>Hemos implementado un sensor de Android que te permite obtener monedas ilimitadas al girar. ¿Quién no ha querido alguna vez en su vida poder menear su móvil para conseguir todas las monedas que quiera?</w:t>
-      </w:r>
-    </w:p>
-    <w:p>
-      <w:pPr>
-        <w:rPr>
-          <w:bCs/>
-          <w:iCs/>
-          <w:sz w:val="28"/>
-          <w:szCs w:val="28"/>
-        </w:rPr>
-      </w:pPr>
-    </w:p>
-    <w:p>
-      <w:pPr>
-        <w:rPr>
-          <w:b/>
+        <w:jc w:val="both"/>
+        <w:rPr>
+          <w:bCs/>
+          <w:iCs/>
+          <w:sz w:val="48"/>
+          <w:szCs w:val="28"/>
+          <w:lang w:val="es-ES"/>
+        </w:rPr>
+      </w:pPr>
+      <w:r>
+        <w:rPr>
+          <w:bCs/>
+          <w:iCs/>
+          <w:sz w:val="28"/>
+          <w:szCs w:val="28"/>
+        </w:rPr>
+        <w:t xml:space="preserve">Hemos implementado un sensor de Android que te permite obtener monedas ilimitadas al girar. </w:t>
+      </w:r>
+      <w:r>
+        <w:rPr>
+          <w:bCs/>
+          <w:iCs/>
+          <w:sz w:val="28"/>
+          <w:szCs w:val="28"/>
+        </w:rPr>
+        <w:t xml:space="preserve">Esto lo hemos hecho gracias al sensor llamado </w:t>
+      </w:r>
+      <w:r>
+        <w:rPr>
+          <w:rFonts w:ascii="Courier New" w:eastAsia="Times New Roman" w:hAnsi="Courier New" w:cs="Courier New"/>
           <w:i/>
-          <w:sz w:val="28"/>
-          <w:szCs w:val="28"/>
-        </w:rPr>
-      </w:pPr>
-      <w:r>
+          <w:iCs/>
+          <w:color w:val="9876AA"/>
+          <w:sz w:val="32"/>
+          <w:szCs w:val="20"/>
+          <w:lang w:val="es-ES" w:eastAsia="ja-JP"/>
+        </w:rPr>
+        <w:t>TYPE_GAME_ROTATION_VECTOR</w:t>
+      </w:r>
+    </w:p>
+    <w:p>
+      <w:pPr>
+        <w:jc w:val="both"/>
+        <w:rPr>
+          <w:bCs/>
+          <w:iCs/>
+          <w:sz w:val="28"/>
+          <w:szCs w:val="28"/>
+          <w:lang w:val="es-ES"/>
+        </w:rPr>
+      </w:pPr>
+      <w:r>
+        <w:rPr>
+          <w:bCs/>
+          <w:iCs/>
+          <w:sz w:val="28"/>
+          <w:szCs w:val="28"/>
+          <w:lang w:val="es-ES"/>
+        </w:rPr>
+        <w:drawing>
+          <wp:anchor distT="0" distB="0" distL="114300" distR="114300" simplePos="0" relativeHeight="251659264" behindDoc="1" locked="0" layoutInCell="1" allowOverlap="1" wp14:anchorId="740F280B" wp14:editId="6A7DE9D6">
+            <wp:simplePos x="0" y="0"/>
+            <wp:positionH relativeFrom="column">
+              <wp:posOffset>4286992</wp:posOffset>
+            </wp:positionH>
+            <wp:positionV relativeFrom="paragraph">
+              <wp:posOffset>219644</wp:posOffset>
+            </wp:positionV>
+            <wp:extent cx="1852551" cy="1548272"/>
+            <wp:effectExtent l="0" t="0" r="0" b="0"/>
+            <wp:wrapTight wrapText="bothSides">
+              <wp:wrapPolygon edited="0">
+                <wp:start x="0" y="0"/>
+                <wp:lineTo x="0" y="21263"/>
+                <wp:lineTo x="21326" y="21263"/>
+                <wp:lineTo x="21326" y="0"/>
+                <wp:lineTo x="0" y="0"/>
+              </wp:wrapPolygon>
+            </wp:wrapTight>
+            <wp:docPr id="2" name="Imagen 2"/>
+            <wp:cNvGraphicFramePr>
+              <a:graphicFrameLocks xmlns:a="http://schemas.openxmlformats.org/drawingml/2006/main" noChangeAspect="1"/>
+            </wp:cNvGraphicFramePr>
+            <a:graphic xmlns:a="http://schemas.openxmlformats.org/drawingml/2006/main">
+              <a:graphicData uri="http://schemas.openxmlformats.org/drawingml/2006/picture">
+                <pic:pic xmlns:pic="http://schemas.openxmlformats.org/drawingml/2006/picture">
+                  <pic:nvPicPr>
+                    <pic:cNvPr id="1" name=""/>
+                    <pic:cNvPicPr/>
+                  </pic:nvPicPr>
+                  <pic:blipFill>
+                    <a:blip r:embed="rId8" cstate="print">
+                      <a:extLst>
+                        <a:ext uri="{28A0092B-C50C-407E-A947-70E740481C1C}">
+                          <a14:useLocalDpi xmlns:a14="http://schemas.microsoft.com/office/drawing/2010/main" val="0"/>
+                        </a:ext>
+                      </a:extLst>
+                    </a:blip>
+                    <a:stretch>
+                      <a:fillRect/>
+                    </a:stretch>
+                  </pic:blipFill>
+                  <pic:spPr>
+                    <a:xfrm>
+                      <a:off x="0" y="0"/>
+                      <a:ext cx="1852551" cy="1548272"/>
+                    </a:xfrm>
+                    <a:prstGeom prst="rect">
+                      <a:avLst/>
+                    </a:prstGeom>
+                  </pic:spPr>
+                </pic:pic>
+              </a:graphicData>
+            </a:graphic>
+          </wp:anchor>
+        </w:drawing>
+      </w:r>
+      <w:r>
+        <w:rPr>
+          <w:bCs/>
+          <w:iCs/>
+          <w:sz w:val="28"/>
+          <w:szCs w:val="28"/>
+          <w:lang w:val="es-ES"/>
+        </w:rPr>
+        <w:t>Funciona de esta manera:</w:t>
+      </w:r>
+    </w:p>
+    <w:p>
+      <w:pPr>
+        <w:jc w:val="both"/>
+        <w:rPr>
+          <w:bCs/>
+          <w:iCs/>
+          <w:sz w:val="28"/>
+          <w:szCs w:val="28"/>
+        </w:rPr>
+      </w:pPr>
+      <w:r>
+        <w:rPr>
+          <w:bCs/>
+          <w:iCs/>
+          <w:sz w:val="28"/>
+          <w:szCs w:val="28"/>
+        </w:rPr>
+        <w:t>Si el rectángulo amarillo es el móvil y estoy jugando con el móvil en la mesa, la parte de arriba tiene el valor 1 o -1 en función de a donde gires el móvil. Por ejemplo, si giras el móvil en sentido horario 360º el móvil sensor oscilará desde 1 hasta 0, y luego desde 0 hasta -1. Nuestro sensor está programado de tal manera que para conseguir las monedas necesitas como mínimo dar una vuelta de 180º, por lo que la moneda se puede conseguir dando la vuelta entera o rotando el móvil 180º y luego haciendo el paso inverso.</w:t>
+      </w:r>
+    </w:p>
+    <w:p>
+      <w:pPr>
+        <w:jc w:val="both"/>
+        <w:rPr>
+          <w:bCs/>
+          <w:iCs/>
+          <w:sz w:val="28"/>
+          <w:szCs w:val="28"/>
+          <w:lang w:val="es-ES"/>
+        </w:rPr>
+      </w:pPr>
+    </w:p>
+    <w:p>
+      <w:pPr>
+        <w:jc w:val="both"/>
         <w:rPr>
           <w:b/>
           <w:i/>
           <w:sz w:val="28"/>
           <w:szCs w:val="28"/>
         </w:rPr>
+      </w:pPr>
+      <w:r>
+        <w:rPr>
+          <w:b/>
+          <w:i/>
+          <w:sz w:val="28"/>
+          <w:szCs w:val="28"/>
+        </w:rPr>
         <w:t>Guardado y cargado de archivos</w:t>
       </w:r>
     </w:p>
-    <w:p/>
-    <w:p>
-      <w:r>
+    <w:p>
+      <w:pPr>
+        <w:jc w:val="both"/>
+      </w:pPr>
+    </w:p>
+    <w:p>
+      <w:pPr>
+        <w:jc w:val="both"/>
+        <w:rPr>
+          <w:bCs/>
+          <w:iCs/>
+          <w:sz w:val="28"/>
+          <w:szCs w:val="28"/>
+        </w:rPr>
+      </w:pPr>
+      <w:r>
+        <w:rPr>
+          <w:bCs/>
+          <w:iCs/>
+          <w:sz w:val="28"/>
+          <w:szCs w:val="28"/>
+        </w:rPr>
         <w:t xml:space="preserve">En un inicio habíamos pensado en cargar y guardar los archivos de los niveles e </w:t>
       </w:r>
-      <w:proofErr w:type="spellStart"/>
-      <w:r>
-        <w:t>informacion</w:t>
-      </w:r>
-      <w:proofErr w:type="spellEnd"/>
-      <w:r>
+      <w:r>
+        <w:rPr>
+          <w:bCs/>
+          <w:iCs/>
+          <w:sz w:val="28"/>
+          <w:szCs w:val="28"/>
+        </w:rPr>
+        <w:t>información</w:t>
+      </w:r>
+      <w:r>
+        <w:rPr>
+          <w:bCs/>
+          <w:iCs/>
+          <w:sz w:val="28"/>
+          <w:szCs w:val="28"/>
+        </w:rPr>
         <w:t xml:space="preserve"> del jugador desde la carpeta </w:t>
       </w:r>
       <w:proofErr w:type="spellStart"/>
       <w:r>
+        <w:rPr>
+          <w:bCs/>
+          <w:iCs/>
+          <w:sz w:val="28"/>
+          <w:szCs w:val="28"/>
+        </w:rPr>
         <w:t>assets</w:t>
       </w:r>
       <w:proofErr w:type="spellEnd"/>
       <w:r>
+        <w:rPr>
+          <w:bCs/>
+          <w:iCs/>
+          <w:sz w:val="28"/>
+          <w:szCs w:val="28"/>
+        </w:rPr>
         <w:t xml:space="preserve"> por su fácil acceso, sin embargo, descubrimos que la capeta </w:t>
       </w:r>
       <w:proofErr w:type="spellStart"/>
       <w:r>
+        <w:rPr>
+          <w:bCs/>
+          <w:iCs/>
+          <w:sz w:val="28"/>
+          <w:szCs w:val="28"/>
+        </w:rPr>
         <w:t>assets</w:t>
       </w:r>
       <w:proofErr w:type="spellEnd"/>
       <w:r>
-        <w:t xml:space="preserve">, es únicamente de lectura y no de escritura, por lo que </w:t>
-      </w:r>
-      <w:r>
+        <w:rPr>
+          <w:bCs/>
+          <w:iCs/>
+          <w:sz w:val="28"/>
+          <w:szCs w:val="28"/>
+        </w:rPr>
+        <w:t xml:space="preserve">, es únicamente de lectura y no de escritura, por lo que tuvimos que tomar la decisión de dejar en </w:t>
+      </w:r>
+      <w:proofErr w:type="spellStart"/>
+      <w:r>
+        <w:rPr>
+          <w:bCs/>
+          <w:iCs/>
+          <w:sz w:val="28"/>
+          <w:szCs w:val="28"/>
+        </w:rPr>
+        <w:t>assets</w:t>
+      </w:r>
+      <w:proofErr w:type="spellEnd"/>
+      <w:r>
+        <w:rPr>
+          <w:bCs/>
+          <w:iCs/>
+          <w:sz w:val="28"/>
+          <w:szCs w:val="28"/>
+        </w:rPr>
+        <w:t xml:space="preserve"> los</w:t>
+      </w:r>
+      <w:r>
+        <w:rPr>
+          <w:bCs/>
+          <w:iCs/>
+          <w:sz w:val="28"/>
+          <w:szCs w:val="28"/>
+        </w:rPr>
+        <w:t xml:space="preserve"> archivos iniciales de carga del juego </w:t>
+      </w:r>
+      <w:r>
+        <w:rPr>
+          <w:bCs/>
+          <w:iCs/>
+          <w:sz w:val="28"/>
+          <w:szCs w:val="28"/>
+        </w:rPr>
+        <w:t xml:space="preserve">y posteriormente, con el juego instalado, cambiar su nuevo lugar de almacenamiento al interno de la propia aplicación del móvil y desde ahí gestionar </w:t>
+      </w:r>
+      <w:r>
+        <w:rPr>
+          <w:bCs/>
+          <w:iCs/>
+          <w:sz w:val="28"/>
+          <w:szCs w:val="28"/>
+        </w:rPr>
+        <w:t>l</w:t>
+      </w:r>
+      <w:r>
+        <w:rPr>
+          <w:bCs/>
+          <w:iCs/>
+          <w:sz w:val="28"/>
+          <w:szCs w:val="28"/>
+        </w:rPr>
+        <w:t>a carga y descarga de datos.</w:t>
+      </w:r>
+    </w:p>
+    <w:p>
+      <w:pPr>
+        <w:jc w:val="both"/>
+      </w:pPr>
+    </w:p>
+    <w:p>
+      <w:pPr>
+        <w:jc w:val="both"/>
+        <w:rPr>
+          <w:b/>
+          <w:i/>
+          <w:sz w:val="28"/>
+          <w:szCs w:val="28"/>
+        </w:rPr>
+      </w:pPr>
+      <w:r>
+        <w:rPr>
+          <w:b/>
+          <w:i/>
+          <w:sz w:val="28"/>
+          <w:szCs w:val="28"/>
+        </w:rPr>
+        <w:t xml:space="preserve">Nuevos </w:t>
+      </w:r>
+      <w:proofErr w:type="spellStart"/>
+      <w:r>
+        <w:rPr>
+          <w:b/>
+          <w:i/>
+          <w:sz w:val="28"/>
+          <w:szCs w:val="28"/>
+        </w:rPr>
+        <w:t>Assets</w:t>
+      </w:r>
+      <w:proofErr w:type="spellEnd"/>
+    </w:p>
+    <w:p>
+      <w:pPr>
+        <w:jc w:val="both"/>
+        <w:rPr>
+          <w:bCs/>
+          <w:iCs/>
+          <w:sz w:val="28"/>
+          <w:szCs w:val="28"/>
+        </w:rPr>
+      </w:pPr>
+      <w:r>
+        <w:rPr>
+          <w:bCs/>
+          <w:iCs/>
+          <w:sz w:val="28"/>
+          <w:szCs w:val="28"/>
+        </w:rPr>
+        <w:t xml:space="preserve">Con las nuevas funcionalidades y mecánicas incluidas en esta práctica se han implementado una nueva colección de </w:t>
+      </w:r>
+      <w:proofErr w:type="spellStart"/>
+      <w:r>
+        <w:rPr>
+          <w:bCs/>
+          <w:iCs/>
+          <w:sz w:val="28"/>
+          <w:szCs w:val="28"/>
+        </w:rPr>
+        <w:t>assets</w:t>
+      </w:r>
+      <w:proofErr w:type="spellEnd"/>
+      <w:r>
+        <w:rPr>
+          <w:bCs/>
+          <w:iCs/>
+          <w:sz w:val="28"/>
+          <w:szCs w:val="28"/>
+        </w:rPr>
+        <w:t xml:space="preserve"> propios para favorecer la estética del juego</w:t>
+      </w:r>
+      <w:r>
+        <w:rPr>
+          <w:bCs/>
+          <w:iCs/>
+          <w:sz w:val="28"/>
+          <w:szCs w:val="28"/>
+        </w:rPr>
+        <w:t xml:space="preserve"> y que tenga coherencia</w:t>
+      </w:r>
+      <w:r>
+        <w:rPr>
+          <w:bCs/>
+          <w:iCs/>
+          <w:sz w:val="28"/>
+          <w:szCs w:val="28"/>
+        </w:rPr>
+        <w:t>.</w:t>
+      </w:r>
+    </w:p>
+    <w:p>
+      <w:pPr>
+        <w:jc w:val="both"/>
+      </w:pPr>
+    </w:p>
+    <w:p>
+      <w:pPr>
+        <w:jc w:val="both"/>
+        <w:rPr>
+          <w:b/>
+          <w:i/>
+          <w:sz w:val="28"/>
+          <w:szCs w:val="28"/>
+        </w:rPr>
+      </w:pPr>
+      <w:r>
+        <w:rPr>
+          <w:b/>
+          <w:i/>
+          <w:sz w:val="28"/>
+          <w:szCs w:val="28"/>
+        </w:rPr>
+        <w:t xml:space="preserve">Detección de modificaciones, Hash y </w:t>
+      </w:r>
+      <w:proofErr w:type="spellStart"/>
+      <w:r>
+        <w:rPr>
+          <w:b/>
+          <w:i/>
+          <w:sz w:val="28"/>
+          <w:szCs w:val="28"/>
+        </w:rPr>
+        <w:t>checksum</w:t>
+      </w:r>
+      <w:proofErr w:type="spellEnd"/>
+    </w:p>
+    <w:p>
+      <w:pPr>
+        <w:jc w:val="both"/>
+        <w:rPr>
+          <w:bCs/>
+          <w:iCs/>
+          <w:sz w:val="28"/>
+          <w:szCs w:val="28"/>
+        </w:rPr>
+      </w:pPr>
+      <w:r>
+        <w:rPr>
+          <w:bCs/>
+          <w:iCs/>
+          <w:sz w:val="28"/>
+          <w:szCs w:val="28"/>
+        </w:rPr>
+        <w:t xml:space="preserve">Sabiendo que esta práctica, contiene el uso de anuncios y otras formas de negocio, la seguridad de que los archivos no sean modificados con el propósito de favorecer al usuario injustamente, hemos elegido usar </w:t>
+      </w:r>
+      <w:proofErr w:type="gramStart"/>
+      <w:r>
+        <w:rPr>
+          <w:bCs/>
+          <w:iCs/>
+          <w:sz w:val="28"/>
+          <w:szCs w:val="28"/>
+        </w:rPr>
+        <w:t>los hash</w:t>
+      </w:r>
+      <w:proofErr w:type="gramEnd"/>
+      <w:r>
+        <w:rPr>
+          <w:bCs/>
+          <w:iCs/>
+          <w:sz w:val="28"/>
+          <w:szCs w:val="28"/>
+        </w:rPr>
+        <w:t xml:space="preserve"> y </w:t>
+      </w:r>
+      <w:proofErr w:type="spellStart"/>
+      <w:r>
+        <w:rPr>
+          <w:bCs/>
+          <w:iCs/>
+          <w:sz w:val="28"/>
+          <w:szCs w:val="28"/>
+        </w:rPr>
+        <w:t>checksum</w:t>
+      </w:r>
+      <w:proofErr w:type="spellEnd"/>
+      <w:r>
+        <w:rPr>
+          <w:bCs/>
+          <w:iCs/>
+          <w:sz w:val="28"/>
+          <w:szCs w:val="28"/>
+        </w:rPr>
+        <w:t xml:space="preserve"> como método de seguridad.</w:t>
+      </w:r>
+    </w:p>
+    <w:p>
+      <w:pPr>
+        <w:jc w:val="both"/>
+        <w:rPr>
+          <w:bCs/>
+          <w:iCs/>
+          <w:sz w:val="28"/>
+          <w:szCs w:val="28"/>
+        </w:rPr>
+      </w:pPr>
+      <w:r>
+        <w:rPr>
+          <w:bCs/>
+          <w:iCs/>
+          <w:sz w:val="28"/>
+          <w:szCs w:val="28"/>
+        </w:rPr>
         <w:lastRenderedPageBreak/>
-        <w:t>tuvim</w:t>
-      </w:r>
-      <w:r>
-        <w:t xml:space="preserve">os que tomar la decisión de dejar en </w:t>
-      </w:r>
-      <w:proofErr w:type="spellStart"/>
-      <w:r>
-        <w:t>assets</w:t>
-      </w:r>
-      <w:proofErr w:type="spellEnd"/>
-      <w:r>
-        <w:t xml:space="preserve"> los archivos iniciales de carga en </w:t>
-      </w:r>
-      <w:proofErr w:type="spellStart"/>
-      <w:r>
-        <w:t>assets</w:t>
-      </w:r>
-      <w:proofErr w:type="spellEnd"/>
-      <w:r>
-        <w:t xml:space="preserve"> y posteriormente, con el juego instalado, cambiar su nuevo lugar de almacenamiento al interno de la propia aplicación del móvil y desde ahí gestionar </w:t>
-      </w:r>
-      <w:r>
-        <w:t>l</w:t>
-      </w:r>
-      <w:r>
-        <w:t>a carga y descarga d</w:t>
-      </w:r>
-      <w:r>
-        <w:t>e datos.</w:t>
-      </w:r>
-    </w:p>
-    <w:p/>
-    <w:p>
-      <w:pPr>
-        <w:rPr>
-          <w:b/>
-          <w:i/>
-          <w:sz w:val="28"/>
-          <w:szCs w:val="28"/>
-        </w:rPr>
-      </w:pPr>
-      <w:r>
-        <w:rPr>
-          <w:b/>
-          <w:i/>
-          <w:sz w:val="28"/>
-          <w:szCs w:val="28"/>
-        </w:rPr>
-        <w:t xml:space="preserve">Nuevos </w:t>
-      </w:r>
-      <w:proofErr w:type="spellStart"/>
-      <w:r>
-        <w:rPr>
-          <w:b/>
-          <w:i/>
-          <w:sz w:val="28"/>
-          <w:szCs w:val="28"/>
-        </w:rPr>
-        <w:t>Assets</w:t>
-      </w:r>
-      <w:proofErr w:type="spellEnd"/>
-    </w:p>
-    <w:p>
-      <w:r>
-        <w:t xml:space="preserve">Con las nuevas funcionalidades y mecánicas incluidas en esta práctica se han implementado una nueva colección de </w:t>
-      </w:r>
-      <w:proofErr w:type="spellStart"/>
-      <w:r>
-        <w:t>assets</w:t>
-      </w:r>
-      <w:proofErr w:type="spellEnd"/>
-      <w:r>
-        <w:t xml:space="preserve"> propios para favorecer la estética del juego.</w:t>
-      </w:r>
-    </w:p>
-    <w:p/>
-    <w:p>
-      <w:pPr>
-        <w:rPr>
-          <w:b/>
-          <w:i/>
-          <w:sz w:val="28"/>
-          <w:szCs w:val="28"/>
-        </w:rPr>
-      </w:pPr>
-      <w:r>
-        <w:rPr>
-          <w:b/>
-          <w:i/>
-          <w:sz w:val="28"/>
-          <w:szCs w:val="28"/>
-        </w:rPr>
-        <w:t xml:space="preserve">Detección de modificaciones, Hash y </w:t>
-      </w:r>
-      <w:proofErr w:type="spellStart"/>
-      <w:r>
-        <w:rPr>
-          <w:b/>
-          <w:i/>
+        <w:t xml:space="preserve">¿Por qué hemos usado este método? Porque pese a no ser el más fácil, si es de los más eficientes y seguros. La serialización tiene graves problemas de compatibilidad en ejecución, no es eficiente en tiempo y espacio y en Java evita el flujo estándar, aparte de otros inconvenientes a la hora de crear clases </w:t>
+      </w:r>
+      <w:proofErr w:type="spellStart"/>
+      <w:r>
+        <w:rPr>
+          <w:bCs/>
+          <w:iCs/>
+          <w:sz w:val="28"/>
+          <w:szCs w:val="28"/>
+        </w:rPr>
+        <w:t>serializables</w:t>
+      </w:r>
+      <w:proofErr w:type="spellEnd"/>
+      <w:r>
+        <w:rPr>
+          <w:bCs/>
+          <w:iCs/>
+          <w:sz w:val="28"/>
+          <w:szCs w:val="28"/>
+        </w:rPr>
+        <w:t xml:space="preserve">. La encriptación era otra </w:t>
+      </w:r>
+      <w:r>
+        <w:rPr>
+          <w:bCs/>
+          <w:iCs/>
+          <w:sz w:val="28"/>
+          <w:szCs w:val="28"/>
+        </w:rPr>
+        <w:t>opción,</w:t>
+      </w:r>
+      <w:r>
+        <w:rPr>
+          <w:bCs/>
+          <w:iCs/>
+          <w:sz w:val="28"/>
+          <w:szCs w:val="28"/>
+        </w:rPr>
+        <w:t xml:space="preserve"> pero claramente suponía demasiado coste en guardado y carga y otros inconvenientes en datos locales.</w:t>
+      </w:r>
+    </w:p>
+    <w:p>
+      <w:pPr>
+        <w:jc w:val="both"/>
+        <w:rPr>
+          <w:bCs/>
+          <w:iCs/>
+          <w:sz w:val="28"/>
+          <w:szCs w:val="28"/>
+        </w:rPr>
+      </w:pPr>
+      <w:r>
+        <w:rPr>
+          <w:bCs/>
+          <w:iCs/>
+          <w:sz w:val="28"/>
+          <w:szCs w:val="28"/>
+        </w:rPr>
+        <w:t xml:space="preserve">Por ello, hemos decidido usar </w:t>
+      </w:r>
+      <w:proofErr w:type="spellStart"/>
+      <w:r>
+        <w:rPr>
+          <w:bCs/>
+          <w:iCs/>
           <w:sz w:val="28"/>
           <w:szCs w:val="28"/>
         </w:rPr>
         <w:t>checksum</w:t>
       </w:r>
       <w:proofErr w:type="spellEnd"/>
-    </w:p>
-    <w:p>
-      <w:r>
-        <w:t>Sabiendo que esta pr</w:t>
-      </w:r>
-      <w:r>
-        <w:t xml:space="preserve">áctica, contiene el uso de anuncios y otras formas de negocio, la seguridad de que los archivos no sean modificados con el propósito de favorecer al usuario injustamente, hemos elegido usar </w:t>
-      </w:r>
-      <w:proofErr w:type="gramStart"/>
-      <w:r>
-        <w:t>los hash</w:t>
-      </w:r>
-      <w:proofErr w:type="gramEnd"/>
-      <w:r>
-        <w:t xml:space="preserve"> y </w:t>
-      </w:r>
-      <w:proofErr w:type="spellStart"/>
-      <w:r>
+      <w:r>
+        <w:rPr>
+          <w:bCs/>
+          <w:iCs/>
+          <w:sz w:val="28"/>
+          <w:szCs w:val="28"/>
+        </w:rPr>
+        <w:t xml:space="preserve"> y en este caso con MD5. Primero al guardar un archivo desde el juego se le hace un </w:t>
+      </w:r>
+      <w:proofErr w:type="spellStart"/>
+      <w:r>
+        <w:rPr>
+          <w:bCs/>
+          <w:iCs/>
+          <w:sz w:val="28"/>
+          <w:szCs w:val="28"/>
+        </w:rPr>
         <w:t>checksum</w:t>
       </w:r>
       <w:proofErr w:type="spellEnd"/>
       <w:r>
-        <w:t xml:space="preserve"> como método de seguridad.</w:t>
-      </w:r>
-    </w:p>
-    <w:p>
-      <w:r>
-        <w:t>¿Por qué hemos usado</w:t>
-      </w:r>
-      <w:r>
-        <w:t xml:space="preserve"> este método? Porque pese a no ser el más fácil, si es de los más eficientes y seguros. La serialización tiene graves problemas de compatibilidad en ejecución, no es eficiente en tiempo y espacio y en Java evita el flujo estándar, aparte de otros inconveni</w:t>
-      </w:r>
-      <w:r>
-        <w:t xml:space="preserve">entes a la hora de crear clases </w:t>
-      </w:r>
-      <w:proofErr w:type="spellStart"/>
-      <w:r>
-        <w:t>serializables</w:t>
-      </w:r>
-      <w:proofErr w:type="spellEnd"/>
-      <w:r>
-        <w:t xml:space="preserve">. La encriptación era otra </w:t>
-      </w:r>
-      <w:proofErr w:type="gramStart"/>
-      <w:r>
-        <w:t>opción</w:t>
-      </w:r>
-      <w:proofErr w:type="gramEnd"/>
-      <w:r>
-        <w:t xml:space="preserve"> pero claramente suponía demasiado coste en guardado y carga y otros inconvenientes en datos locales.</w:t>
-      </w:r>
-    </w:p>
-    <w:p>
-      <w:r>
-        <w:t xml:space="preserve">Por ello, hemos decidido usar </w:t>
-      </w:r>
-      <w:proofErr w:type="spellStart"/>
-      <w:r>
+        <w:rPr>
+          <w:bCs/>
+          <w:iCs/>
+          <w:sz w:val="28"/>
+          <w:szCs w:val="28"/>
+        </w:rPr>
+        <w:t xml:space="preserve"> md5 y se guarda como “clave” en otro archivo separado para mayor seguridad. Posteriormente, al cargar ese archivo, se vuelve a hacer un </w:t>
+      </w:r>
+      <w:proofErr w:type="spellStart"/>
+      <w:r>
+        <w:rPr>
+          <w:bCs/>
+          <w:iCs/>
+          <w:sz w:val="28"/>
+          <w:szCs w:val="28"/>
+        </w:rPr>
         <w:t>checksum</w:t>
       </w:r>
       <w:proofErr w:type="spellEnd"/>
       <w:r>
-        <w:t xml:space="preserve"> y en este caso con MD5. Primero al gu</w:t>
-      </w:r>
-      <w:r>
-        <w:t xml:space="preserve">ardar un archivo desde el juego se le hace un </w:t>
-      </w:r>
-      <w:proofErr w:type="spellStart"/>
-      <w:r>
-        <w:t>checksum</w:t>
-      </w:r>
-      <w:proofErr w:type="spellEnd"/>
-      <w:r>
-        <w:t xml:space="preserve"> md5 y se guarda como “clave” en otro archivo separado para mayor seguridad. Posteriormente, al cargar ese archivo, se vuelve a hacer un </w:t>
-      </w:r>
-      <w:proofErr w:type="spellStart"/>
-      <w:r>
-        <w:t>checksum</w:t>
-      </w:r>
-      <w:proofErr w:type="spellEnd"/>
-      <w:r>
-        <w:t xml:space="preserve"> sobre el mismo y se compara con el último guardado. Si s</w:t>
-      </w:r>
-      <w:r>
-        <w:t>e corresponde procede a cargar el archivo, si no, se detecta un fallo de seguridad y se hace una carga de seguridad de un estado anterior del archivo.</w:t>
-      </w:r>
-    </w:p>
-    <w:p/>
-    <w:p>
-      <w:pPr>
-        <w:jc w:val="center"/>
+        <w:rPr>
+          <w:bCs/>
+          <w:iCs/>
+          <w:sz w:val="28"/>
+          <w:szCs w:val="28"/>
+        </w:rPr>
+        <w:t xml:space="preserve"> sobre el mismo y se compara con el último guardado. Si se corresponde procede a cargar el archivo, si no, se detecta un fallo de seguridad y se hace una carga de seguridad de un estado anterior del archivo.</w:t>
+      </w:r>
+    </w:p>
+    <w:p>
+      <w:pPr>
+        <w:jc w:val="both"/>
+      </w:pPr>
+    </w:p>
+    <w:p>
+      <w:pPr>
+        <w:jc w:val="both"/>
         <w:rPr>
           <w:b/>
           <w:bCs/>
@@ -554,7 +1204,7 @@
     </w:p>
     <w:p>
       <w:pPr>
-        <w:pStyle w:val="ListParagraph"/>
+        <w:pStyle w:val="Prrafodelista"/>
         <w:numPr>
           <w:ilvl w:val="0"/>
           <w:numId w:val="1"/>
@@ -575,7 +1225,7 @@
     </w:p>
     <w:p>
       <w:pPr>
-        <w:pStyle w:val="ListParagraph"/>
+        <w:pStyle w:val="Prrafodelista"/>
         <w:numPr>
           <w:ilvl w:val="0"/>
           <w:numId w:val="1"/>
@@ -621,7 +1271,7 @@
     </w:p>
     <w:p>
       <w:pPr>
-        <w:jc w:val="center"/>
+        <w:jc w:val="both"/>
         <w:rPr>
           <w:b/>
           <w:bCs/>
@@ -944,54 +1594,708 @@
           <w:szCs w:val="28"/>
         </w:rPr>
       </w:pPr>
-      <w:proofErr w:type="spellStart"/>
-      <w:r>
-        <w:rPr>
-          <w:sz w:val="28"/>
-          <w:szCs w:val="28"/>
+      <w:r>
+        <w:rPr>
+          <w:sz w:val="28"/>
+          <w:szCs w:val="28"/>
+        </w:rPr>
+        <w:t>También</w:t>
+      </w:r>
+      <w:r>
+        <w:rPr>
+          <w:sz w:val="28"/>
+          <w:szCs w:val="28"/>
+        </w:rPr>
+        <w:t xml:space="preserve"> es la responsable cuando se para la aplicación de llamar al resto de componentes para que guarden sus estados guardando la partida guardada. La aplicación no se reinicia cuando se cambia de orientación por un cambio en el </w:t>
+      </w:r>
+      <w:proofErr w:type="spellStart"/>
+      <w:r>
+        <w:rPr>
+          <w:sz w:val="28"/>
+          <w:szCs w:val="28"/>
+        </w:rPr>
+        <w:t>Manifest</w:t>
+      </w:r>
+      <w:proofErr w:type="spellEnd"/>
+      <w:r>
+        <w:rPr>
+          <w:sz w:val="28"/>
+          <w:szCs w:val="28"/>
+        </w:rPr>
+        <w:t xml:space="preserve"> de la actividad.</w:t>
+      </w:r>
+    </w:p>
+    <w:p>
+      <w:pPr>
+        <w:jc w:val="both"/>
+        <w:rPr>
+          <w:sz w:val="28"/>
+          <w:szCs w:val="28"/>
+        </w:rPr>
+      </w:pPr>
+      <w:r>
+        <w:rPr>
+          <w:sz w:val="28"/>
+          <w:szCs w:val="28"/>
+        </w:rPr>
+        <w:t xml:space="preserve">También se encarga de añadir al </w:t>
+      </w:r>
+      <w:proofErr w:type="spellStart"/>
+      <w:r>
+        <w:rPr>
+          <w:sz w:val="28"/>
+          <w:szCs w:val="28"/>
+        </w:rPr>
+        <w:t>WorkManager</w:t>
+      </w:r>
+      <w:proofErr w:type="spellEnd"/>
+      <w:r>
+        <w:rPr>
+          <w:sz w:val="28"/>
+          <w:szCs w:val="28"/>
+        </w:rPr>
+        <w:t xml:space="preserve"> una </w:t>
+      </w:r>
+      <w:r>
+        <w:rPr>
+          <w:sz w:val="28"/>
+          <w:szCs w:val="28"/>
+        </w:rPr>
+        <w:t>notificación</w:t>
+      </w:r>
+      <w:r>
+        <w:rPr>
+          <w:sz w:val="28"/>
+          <w:szCs w:val="28"/>
+        </w:rPr>
+        <w:t xml:space="preserve"> que es enviada 30 segundos después de cerrar la actividad.</w:t>
+      </w:r>
+    </w:p>
+    <w:p>
+      <w:pPr>
+        <w:jc w:val="both"/>
+        <w:rPr>
+          <w:b/>
+          <w:bCs/>
+          <w:sz w:val="28"/>
+          <w:szCs w:val="28"/>
+          <w:u w:val="single"/>
+        </w:rPr>
+      </w:pPr>
+      <w:proofErr w:type="spellStart"/>
+      <w:r>
+        <w:rPr>
+          <w:b/>
+          <w:bCs/>
+          <w:sz w:val="28"/>
+          <w:szCs w:val="28"/>
+          <w:u w:val="single"/>
         </w:rPr>
         <w:lastRenderedPageBreak/>
-        <w:t>Tambien</w:t>
-      </w:r>
-      <w:proofErr w:type="spellEnd"/>
-      <w:r>
-        <w:rPr>
-          <w:sz w:val="28"/>
-          <w:szCs w:val="28"/>
-        </w:rPr>
-        <w:t xml:space="preserve"> es la responsable cuando se para la aplicación de llamar al resto de componentes para que guarden sus estados guardando la partida guardada. La aplicación no se reinicia cuando se cambia de orientación por un cambio en el </w:t>
-      </w:r>
-      <w:proofErr w:type="spellStart"/>
-      <w:r>
-        <w:rPr>
-          <w:sz w:val="28"/>
-          <w:szCs w:val="28"/>
-        </w:rPr>
-        <w:t>Manifest</w:t>
-      </w:r>
-      <w:proofErr w:type="spellEnd"/>
-      <w:r>
-        <w:rPr>
-          <w:sz w:val="28"/>
-          <w:szCs w:val="28"/>
-        </w:rPr>
-        <w:t xml:space="preserve"> de la actividad.</w:t>
-      </w:r>
-    </w:p>
-    <w:p>
-      <w:pPr>
-        <w:jc w:val="both"/>
-        <w:rPr>
-          <w:sz w:val="28"/>
-          <w:szCs w:val="28"/>
-        </w:rPr>
-      </w:pPr>
-      <w:r>
-        <w:rPr>
-          <w:sz w:val="28"/>
-          <w:szCs w:val="28"/>
-        </w:rPr>
-        <w:t xml:space="preserve">También se encarga de añadir al </w:t>
+        <w:t>QuickGameScene</w:t>
+      </w:r>
+      <w:proofErr w:type="spellEnd"/>
+    </w:p>
+    <w:p>
+      <w:pPr>
+        <w:jc w:val="both"/>
+        <w:rPr>
+          <w:sz w:val="28"/>
+          <w:szCs w:val="28"/>
+        </w:rPr>
+      </w:pPr>
+      <w:r>
+        <w:rPr>
+          <w:sz w:val="28"/>
+          <w:szCs w:val="28"/>
+        </w:rPr>
+        <w:t>Escena de juego de la práctica anterior con ligeras modificaciones</w:t>
+      </w:r>
+      <w:r>
+        <w:rPr>
+          <w:sz w:val="28"/>
+          <w:szCs w:val="28"/>
+        </w:rPr>
+        <w:t xml:space="preserve"> y mejoras</w:t>
+      </w:r>
+      <w:r>
+        <w:rPr>
+          <w:sz w:val="28"/>
+          <w:szCs w:val="28"/>
+        </w:rPr>
+        <w:t xml:space="preserve"> para que sea compatible con los arreglos del </w:t>
+      </w:r>
+      <w:proofErr w:type="spellStart"/>
+      <w:r>
+        <w:rPr>
+          <w:sz w:val="28"/>
+          <w:szCs w:val="28"/>
+        </w:rPr>
+        <w:t>Engine</w:t>
+      </w:r>
+      <w:proofErr w:type="spellEnd"/>
+      <w:r>
+        <w:rPr>
+          <w:sz w:val="28"/>
+          <w:szCs w:val="28"/>
+        </w:rPr>
+        <w:t xml:space="preserve"> que serán posteriormente entregados en la </w:t>
+      </w:r>
+      <w:proofErr w:type="spellStart"/>
+      <w:r>
+        <w:rPr>
+          <w:sz w:val="28"/>
+          <w:szCs w:val="28"/>
+        </w:rPr>
+        <w:t>reentrega</w:t>
+      </w:r>
+      <w:proofErr w:type="spellEnd"/>
+      <w:r>
+        <w:rPr>
+          <w:sz w:val="28"/>
+          <w:szCs w:val="28"/>
+        </w:rPr>
+        <w:t xml:space="preserve"> de la práctica 1.</w:t>
+      </w:r>
+    </w:p>
+    <w:p>
+      <w:pPr>
+        <w:jc w:val="both"/>
+        <w:rPr>
+          <w:b/>
+          <w:bCs/>
+          <w:sz w:val="28"/>
+          <w:szCs w:val="28"/>
+          <w:u w:val="single"/>
+        </w:rPr>
+      </w:pPr>
+      <w:proofErr w:type="spellStart"/>
+      <w:r>
+        <w:rPr>
+          <w:b/>
+          <w:bCs/>
+          <w:sz w:val="28"/>
+          <w:szCs w:val="28"/>
+          <w:u w:val="single"/>
+        </w:rPr>
+        <w:t>CellBase</w:t>
+      </w:r>
+      <w:proofErr w:type="spellEnd"/>
+    </w:p>
+    <w:p>
+      <w:pPr>
+        <w:jc w:val="both"/>
+        <w:rPr>
+          <w:sz w:val="28"/>
+          <w:szCs w:val="28"/>
+        </w:rPr>
+      </w:pPr>
+      <w:r>
+        <w:rPr>
+          <w:sz w:val="28"/>
+          <w:szCs w:val="28"/>
+        </w:rPr>
+        <w:t xml:space="preserve">Clase base de las celdas que permite una implementación más estructurada dependiendo de si estamos en </w:t>
+      </w:r>
+      <w:proofErr w:type="spellStart"/>
+      <w:r>
+        <w:rPr>
+          <w:sz w:val="28"/>
+          <w:szCs w:val="28"/>
+        </w:rPr>
+        <w:t>QuickGameScene</w:t>
+      </w:r>
+      <w:proofErr w:type="spellEnd"/>
+      <w:r>
+        <w:rPr>
+          <w:sz w:val="28"/>
+          <w:szCs w:val="28"/>
+        </w:rPr>
+        <w:t xml:space="preserve"> o </w:t>
+      </w:r>
+      <w:proofErr w:type="spellStart"/>
+      <w:r>
+        <w:rPr>
+          <w:sz w:val="28"/>
+          <w:szCs w:val="28"/>
+        </w:rPr>
+        <w:t>HistoryModeScene</w:t>
+      </w:r>
+      <w:proofErr w:type="spellEnd"/>
+      <w:r>
+        <w:rPr>
+          <w:sz w:val="28"/>
+          <w:szCs w:val="28"/>
+        </w:rPr>
+        <w:t>.</w:t>
+      </w:r>
+    </w:p>
+    <w:p>
+      <w:pPr>
+        <w:jc w:val="both"/>
+        <w:rPr>
+          <w:b/>
+          <w:bCs/>
+          <w:sz w:val="28"/>
+          <w:szCs w:val="28"/>
+          <w:u w:val="single"/>
+        </w:rPr>
+      </w:pPr>
+      <w:proofErr w:type="spellStart"/>
+      <w:r>
+        <w:rPr>
+          <w:b/>
+          <w:bCs/>
+          <w:sz w:val="28"/>
+          <w:szCs w:val="28"/>
+          <w:u w:val="single"/>
+        </w:rPr>
+        <w:t>CellHistoryMode</w:t>
+      </w:r>
+      <w:proofErr w:type="spellEnd"/>
+    </w:p>
+    <w:p>
+      <w:pPr>
+        <w:jc w:val="both"/>
+        <w:rPr>
+          <w:sz w:val="28"/>
+          <w:szCs w:val="28"/>
+        </w:rPr>
+      </w:pPr>
+      <w:r>
+        <w:rPr>
+          <w:sz w:val="28"/>
+          <w:szCs w:val="28"/>
+        </w:rPr>
+        <w:t xml:space="preserve">Clase que hereda de </w:t>
+      </w:r>
+      <w:proofErr w:type="spellStart"/>
+      <w:r>
+        <w:rPr>
+          <w:sz w:val="28"/>
+          <w:szCs w:val="28"/>
+        </w:rPr>
+        <w:t>CellBase</w:t>
+      </w:r>
+      <w:proofErr w:type="spellEnd"/>
+      <w:r>
+        <w:rPr>
+          <w:sz w:val="28"/>
+          <w:szCs w:val="28"/>
+        </w:rPr>
+        <w:t xml:space="preserve"> y gestiona el estado de una celda del tablero con las nuevas especificaciones de la Práctica 2.</w:t>
+      </w:r>
+    </w:p>
+    <w:p>
+      <w:pPr>
+        <w:jc w:val="both"/>
+        <w:rPr>
+          <w:b/>
+          <w:bCs/>
+          <w:sz w:val="28"/>
+          <w:szCs w:val="28"/>
+          <w:u w:val="single"/>
+        </w:rPr>
+      </w:pPr>
+      <w:proofErr w:type="spellStart"/>
+      <w:r>
+        <w:rPr>
+          <w:b/>
+          <w:bCs/>
+          <w:sz w:val="28"/>
+          <w:szCs w:val="28"/>
+          <w:u w:val="single"/>
+        </w:rPr>
+        <w:t>CellQuickGame</w:t>
+      </w:r>
+      <w:proofErr w:type="spellEnd"/>
+    </w:p>
+    <w:p>
+      <w:pPr>
+        <w:jc w:val="both"/>
+        <w:rPr>
+          <w:sz w:val="28"/>
+          <w:szCs w:val="28"/>
+        </w:rPr>
+      </w:pPr>
+      <w:r>
+        <w:rPr>
+          <w:sz w:val="28"/>
+          <w:szCs w:val="28"/>
+        </w:rPr>
+        <w:t xml:space="preserve">Clase que hereda de </w:t>
+      </w:r>
+      <w:proofErr w:type="spellStart"/>
+      <w:r>
+        <w:rPr>
+          <w:sz w:val="28"/>
+          <w:szCs w:val="28"/>
+        </w:rPr>
+        <w:t>Cellbase</w:t>
+      </w:r>
+      <w:proofErr w:type="spellEnd"/>
+      <w:r>
+        <w:rPr>
+          <w:sz w:val="28"/>
+          <w:szCs w:val="28"/>
+        </w:rPr>
+        <w:t xml:space="preserve"> y gestiona el estado de una celda del tablero en </w:t>
+      </w:r>
+      <w:proofErr w:type="spellStart"/>
+      <w:r>
+        <w:rPr>
+          <w:sz w:val="28"/>
+          <w:szCs w:val="28"/>
+        </w:rPr>
+        <w:t>QuickGame</w:t>
+      </w:r>
+      <w:proofErr w:type="spellEnd"/>
+      <w:r>
+        <w:rPr>
+          <w:sz w:val="28"/>
+          <w:szCs w:val="28"/>
+        </w:rPr>
+        <w:t>, esta implementación es la misma que en la práctica anterior.</w:t>
+      </w:r>
+    </w:p>
+    <w:p>
+      <w:pPr>
+        <w:jc w:val="both"/>
+        <w:rPr>
+          <w:b/>
+          <w:bCs/>
+          <w:sz w:val="28"/>
+          <w:szCs w:val="28"/>
+          <w:u w:val="single"/>
+        </w:rPr>
+      </w:pPr>
+      <w:proofErr w:type="spellStart"/>
+      <w:r>
+        <w:rPr>
+          <w:b/>
+          <w:bCs/>
+          <w:sz w:val="28"/>
+          <w:szCs w:val="28"/>
+          <w:u w:val="single"/>
+        </w:rPr>
+        <w:t>HistoryModeScene</w:t>
+      </w:r>
+      <w:proofErr w:type="spellEnd"/>
+    </w:p>
+    <w:p>
+      <w:pPr>
+        <w:jc w:val="both"/>
+        <w:rPr>
+          <w:sz w:val="28"/>
+          <w:szCs w:val="28"/>
+        </w:rPr>
+      </w:pPr>
+      <w:r>
+        <w:rPr>
+          <w:sz w:val="28"/>
+          <w:szCs w:val="28"/>
+        </w:rPr>
+        <w:t xml:space="preserve">Escena de juego con la nueva implementación de la Práctica 2, incluye vidas, monedas que se consiguen al pasarse un nivel, paletas de colores que se pueden desbloquear gastando monedas y un botón que se puede pulsar para recuperar vidas visualizando un anuncio. El jugador también puede compartir un mensaje en Twitter al </w:t>
+      </w:r>
+      <w:r>
+        <w:rPr>
+          <w:sz w:val="28"/>
+          <w:szCs w:val="28"/>
+        </w:rPr>
+        <w:t>pasarse el nivel.</w:t>
+      </w:r>
+    </w:p>
+    <w:p>
+      <w:pPr>
+        <w:jc w:val="both"/>
+        <w:rPr>
+          <w:sz w:val="28"/>
+          <w:szCs w:val="28"/>
+        </w:rPr>
+      </w:pPr>
+      <w:r>
+        <w:rPr>
+          <w:sz w:val="28"/>
+          <w:szCs w:val="28"/>
+        </w:rPr>
+        <w:t>La escena crea todos los elementos en su constructora al igual que en la práctica 1. Se han añadido más botones para las nuevas funcionalidades.</w:t>
+      </w:r>
+    </w:p>
+    <w:p>
+      <w:pPr>
+        <w:jc w:val="both"/>
+        <w:rPr>
+          <w:sz w:val="28"/>
+          <w:szCs w:val="28"/>
+        </w:rPr>
+      </w:pPr>
+      <w:r>
+        <w:rPr>
+          <w:sz w:val="28"/>
+          <w:szCs w:val="28"/>
+        </w:rPr>
+        <w:t>Cada vez que la escena detecta input antes de hacer nada comprueba el número de vidas y procesa el input acorde a ello. Por ejemplo, no permite que se pulse en visualizar anuncio para recuperar una vida si la vida esta al 100% o no permite cambiar celdas si el jugador no tiene vida.</w:t>
+      </w:r>
+    </w:p>
+    <w:p>
+      <w:pPr>
+        <w:jc w:val="both"/>
+        <w:rPr>
+          <w:sz w:val="28"/>
+          <w:szCs w:val="28"/>
+        </w:rPr>
+      </w:pPr>
+      <w:r>
+        <w:rPr>
+          <w:sz w:val="28"/>
+          <w:szCs w:val="28"/>
+        </w:rPr>
+        <w:t xml:space="preserve">Cuando el jugador pulsa en la última celda correcta, se cambia el estado a </w:t>
+      </w:r>
+      <w:proofErr w:type="spellStart"/>
+      <w:r>
+        <w:rPr>
+          <w:sz w:val="28"/>
+          <w:szCs w:val="28"/>
+        </w:rPr>
+        <w:t>win</w:t>
+      </w:r>
+      <w:proofErr w:type="spellEnd"/>
+      <w:r>
+        <w:rPr>
+          <w:sz w:val="28"/>
+          <w:szCs w:val="28"/>
+        </w:rPr>
+        <w:t xml:space="preserve"> == true y se renderiza la pantalla de victoria, donde el jugador puede volver hacia atrás o compartir mediante un </w:t>
+      </w:r>
+      <w:proofErr w:type="spellStart"/>
+      <w:r>
+        <w:rPr>
+          <w:sz w:val="28"/>
+          <w:szCs w:val="28"/>
+        </w:rPr>
+        <w:t>intent</w:t>
+      </w:r>
+      <w:proofErr w:type="spellEnd"/>
+      <w:r>
+        <w:rPr>
+          <w:sz w:val="28"/>
+          <w:szCs w:val="28"/>
+        </w:rPr>
+        <w:t xml:space="preserve"> un mensaje en Twitter.</w:t>
+      </w:r>
+    </w:p>
+    <w:p>
+      <w:pPr>
+        <w:jc w:val="both"/>
+        <w:rPr>
+          <w:sz w:val="28"/>
+          <w:szCs w:val="28"/>
+        </w:rPr>
+      </w:pPr>
+      <w:r>
+        <w:rPr>
+          <w:sz w:val="28"/>
+          <w:szCs w:val="28"/>
+        </w:rPr>
+        <w:t>También se encarga de cargar el progreso del nivel y guardarlo si el jugador sale del nivel antes de resolverlo. Si el jugador se queda sin vidas sus datos de guardado se reinician.</w:t>
+      </w:r>
+    </w:p>
+    <w:p>
+      <w:pPr>
+        <w:jc w:val="both"/>
+        <w:rPr>
+          <w:b/>
+          <w:bCs/>
+          <w:sz w:val="28"/>
+          <w:szCs w:val="28"/>
+          <w:u w:val="single"/>
+        </w:rPr>
+      </w:pPr>
+      <w:proofErr w:type="spellStart"/>
+      <w:r>
+        <w:rPr>
+          <w:b/>
+          <w:bCs/>
+          <w:sz w:val="28"/>
+          <w:szCs w:val="28"/>
+          <w:u w:val="single"/>
+        </w:rPr>
+        <w:t>HistoryModeMenu</w:t>
+      </w:r>
+      <w:proofErr w:type="spellEnd"/>
+    </w:p>
+    <w:p>
+      <w:pPr>
+        <w:jc w:val="both"/>
+        <w:rPr>
+          <w:sz w:val="28"/>
+          <w:szCs w:val="28"/>
+        </w:rPr>
+      </w:pPr>
+      <w:proofErr w:type="spellStart"/>
+      <w:r>
+        <w:rPr>
+          <w:sz w:val="28"/>
+          <w:szCs w:val="28"/>
+        </w:rPr>
+        <w:t>Menu</w:t>
+      </w:r>
+      <w:proofErr w:type="spellEnd"/>
+      <w:r>
+        <w:rPr>
+          <w:sz w:val="28"/>
+          <w:szCs w:val="28"/>
+        </w:rPr>
+        <w:t xml:space="preserve"> en el que hay dos botones: el botón de atrás donde vuelves a la escena anterior y el botón de temas que te permite pasa al menú de selección de temas. La imagen del modo desafío ha sido mantenida</w:t>
+      </w:r>
+      <w:r>
+        <w:rPr>
+          <w:sz w:val="28"/>
+          <w:szCs w:val="28"/>
+        </w:rPr>
+        <w:t xml:space="preserve"> </w:t>
+      </w:r>
+      <w:r>
+        <w:rPr>
+          <w:sz w:val="28"/>
+          <w:szCs w:val="28"/>
+        </w:rPr>
+        <w:lastRenderedPageBreak/>
+        <w:t xml:space="preserve">porque el </w:t>
+      </w:r>
+      <w:proofErr w:type="spellStart"/>
+      <w:r>
+        <w:rPr>
+          <w:sz w:val="28"/>
+          <w:szCs w:val="28"/>
+        </w:rPr>
+        <w:t>asset</w:t>
+      </w:r>
+      <w:proofErr w:type="spellEnd"/>
+      <w:r>
+        <w:rPr>
+          <w:sz w:val="28"/>
+          <w:szCs w:val="28"/>
+        </w:rPr>
+        <w:t xml:space="preserve"> se hizo en su </w:t>
+      </w:r>
+      <w:r>
+        <w:rPr>
+          <w:sz w:val="28"/>
+          <w:szCs w:val="28"/>
+        </w:rPr>
+        <w:t>momento,</w:t>
+      </w:r>
+      <w:r>
+        <w:rPr>
+          <w:sz w:val="28"/>
+          <w:szCs w:val="28"/>
+        </w:rPr>
+        <w:t xml:space="preserve"> pero su funcionalidad no ha sido implementada.</w:t>
+      </w:r>
+    </w:p>
+    <w:p>
+      <w:pPr>
+        <w:jc w:val="both"/>
+        <w:rPr>
+          <w:b/>
+          <w:bCs/>
+          <w:sz w:val="28"/>
+          <w:szCs w:val="28"/>
+          <w:u w:val="single"/>
+        </w:rPr>
+      </w:pPr>
+      <w:proofErr w:type="spellStart"/>
+      <w:r>
+        <w:rPr>
+          <w:b/>
+          <w:bCs/>
+          <w:sz w:val="28"/>
+          <w:szCs w:val="28"/>
+          <w:u w:val="single"/>
+        </w:rPr>
+        <w:t>InputButton</w:t>
+      </w:r>
+      <w:proofErr w:type="spellEnd"/>
+    </w:p>
+    <w:p>
+      <w:pPr>
+        <w:jc w:val="both"/>
+        <w:rPr>
+          <w:sz w:val="28"/>
+          <w:szCs w:val="28"/>
+        </w:rPr>
+      </w:pPr>
+      <w:r>
+        <w:rPr>
+          <w:sz w:val="28"/>
+          <w:szCs w:val="28"/>
+        </w:rPr>
+        <w:t>Hereda de Interactive y permite la gestión del input en la escena con métodos sencillos que permiten especificar un área de input</w:t>
+      </w:r>
+      <w:r>
+        <w:rPr>
+          <w:sz w:val="28"/>
+          <w:szCs w:val="28"/>
+        </w:rPr>
+        <w:t xml:space="preserve"> utilizable en las escenas.</w:t>
+      </w:r>
+    </w:p>
+    <w:p>
+      <w:pPr>
+        <w:jc w:val="both"/>
+        <w:rPr>
+          <w:b/>
+          <w:bCs/>
+          <w:sz w:val="28"/>
+          <w:szCs w:val="28"/>
+          <w:u w:val="single"/>
+        </w:rPr>
+      </w:pPr>
+      <w:proofErr w:type="spellStart"/>
+      <w:r>
+        <w:rPr>
+          <w:b/>
+          <w:bCs/>
+          <w:sz w:val="28"/>
+          <w:szCs w:val="28"/>
+          <w:u w:val="single"/>
+        </w:rPr>
+        <w:t>IntentWorkRequest</w:t>
+      </w:r>
+      <w:proofErr w:type="spellEnd"/>
+    </w:p>
+    <w:p>
+      <w:pPr>
+        <w:jc w:val="both"/>
+        <w:rPr>
+          <w:sz w:val="28"/>
+          <w:szCs w:val="28"/>
+        </w:rPr>
+      </w:pPr>
+      <w:r>
+        <w:rPr>
+          <w:sz w:val="28"/>
+          <w:szCs w:val="28"/>
+        </w:rPr>
+        <w:t xml:space="preserve">Clase que hereda de </w:t>
+      </w:r>
+      <w:proofErr w:type="spellStart"/>
+      <w:r>
+        <w:rPr>
+          <w:sz w:val="28"/>
+          <w:szCs w:val="28"/>
+        </w:rPr>
+        <w:t>Worker</w:t>
+      </w:r>
+      <w:proofErr w:type="spellEnd"/>
+      <w:r>
+        <w:rPr>
+          <w:sz w:val="28"/>
+          <w:szCs w:val="28"/>
+        </w:rPr>
+        <w:t xml:space="preserve"> y permite especificar una tarea para el </w:t>
       </w:r>
       <w:proofErr w:type="spellStart"/>
       <w:r>
@@ -1007,161 +2311,57 @@
           <w:sz w:val="28"/>
           <w:szCs w:val="28"/>
         </w:rPr>
-        <w:t xml:space="preserve"> una </w:t>
-      </w:r>
-      <w:proofErr w:type="spellStart"/>
-      <w:r>
-        <w:rPr>
-          <w:sz w:val="28"/>
-          <w:szCs w:val="28"/>
-        </w:rPr>
-        <w:t>notificacion</w:t>
-      </w:r>
-      <w:proofErr w:type="spellEnd"/>
-      <w:r>
-        <w:rPr>
-          <w:sz w:val="28"/>
-          <w:szCs w:val="28"/>
-        </w:rPr>
-        <w:t xml:space="preserve"> que es enviada 30 segundos después de cerrar la actividad.</w:t>
-      </w:r>
-    </w:p>
-    <w:p>
-      <w:pPr>
-        <w:jc w:val="both"/>
-        <w:rPr>
-          <w:b/>
-          <w:bCs/>
-          <w:sz w:val="28"/>
-          <w:szCs w:val="28"/>
-          <w:u w:val="single"/>
-        </w:rPr>
-      </w:pPr>
-      <w:proofErr w:type="spellStart"/>
-      <w:r>
-        <w:rPr>
-          <w:b/>
-          <w:bCs/>
-          <w:sz w:val="28"/>
-          <w:szCs w:val="28"/>
-          <w:u w:val="single"/>
+        <w:t>, es utilizado por la actividad para mandar notificaciones.</w:t>
+      </w:r>
+    </w:p>
+    <w:p>
+      <w:pPr>
+        <w:jc w:val="both"/>
+        <w:rPr>
+          <w:b/>
+          <w:bCs/>
+          <w:sz w:val="28"/>
+          <w:szCs w:val="28"/>
+          <w:u w:val="single"/>
+        </w:rPr>
+      </w:pPr>
+      <w:proofErr w:type="spellStart"/>
+      <w:r>
+        <w:rPr>
+          <w:b/>
+          <w:bCs/>
+          <w:sz w:val="28"/>
+          <w:szCs w:val="28"/>
+          <w:u w:val="single"/>
+        </w:rPr>
+        <w:t>LevelSelection</w:t>
+      </w:r>
+      <w:proofErr w:type="spellEnd"/>
+    </w:p>
+    <w:p>
+      <w:pPr>
+        <w:jc w:val="both"/>
+        <w:rPr>
+          <w:sz w:val="28"/>
+          <w:szCs w:val="28"/>
+        </w:rPr>
+      </w:pPr>
+      <w:r>
+        <w:rPr>
+          <w:sz w:val="28"/>
+          <w:szCs w:val="28"/>
+        </w:rPr>
+        <w:t xml:space="preserve">Selecciona un tamaño de tablero para </w:t>
+      </w:r>
+      <w:proofErr w:type="spellStart"/>
+      <w:r>
+        <w:rPr>
+          <w:sz w:val="28"/>
+          <w:szCs w:val="28"/>
         </w:rPr>
         <w:t>QuickGameScene</w:t>
       </w:r>
       <w:proofErr w:type="spellEnd"/>
-    </w:p>
-    <w:p>
-      <w:pPr>
-        <w:jc w:val="both"/>
-        <w:rPr>
-          <w:sz w:val="28"/>
-          <w:szCs w:val="28"/>
-        </w:rPr>
-      </w:pPr>
-      <w:r>
-        <w:rPr>
-          <w:sz w:val="28"/>
-          <w:szCs w:val="28"/>
-        </w:rPr>
-        <w:t xml:space="preserve">Escena de juego de la práctica anterior con ligeras modificaciones para que sea compatible con los arreglos del </w:t>
-      </w:r>
-      <w:proofErr w:type="spellStart"/>
-      <w:r>
-        <w:rPr>
-          <w:sz w:val="28"/>
-          <w:szCs w:val="28"/>
-        </w:rPr>
-        <w:t>Engine</w:t>
-      </w:r>
-      <w:proofErr w:type="spellEnd"/>
-      <w:r>
-        <w:rPr>
-          <w:sz w:val="28"/>
-          <w:szCs w:val="28"/>
-        </w:rPr>
-        <w:t xml:space="preserve"> que serán posteriormente entregados en la </w:t>
-      </w:r>
-      <w:proofErr w:type="spellStart"/>
-      <w:r>
-        <w:rPr>
-          <w:sz w:val="28"/>
-          <w:szCs w:val="28"/>
-        </w:rPr>
-        <w:t>reentrega</w:t>
-      </w:r>
-      <w:proofErr w:type="spellEnd"/>
-      <w:r>
-        <w:rPr>
-          <w:sz w:val="28"/>
-          <w:szCs w:val="28"/>
-        </w:rPr>
-        <w:t xml:space="preserve"> de la práctica 1.</w:t>
-      </w:r>
-    </w:p>
-    <w:p>
-      <w:pPr>
-        <w:jc w:val="both"/>
-        <w:rPr>
-          <w:b/>
-          <w:bCs/>
-          <w:sz w:val="28"/>
-          <w:szCs w:val="28"/>
-          <w:u w:val="single"/>
-        </w:rPr>
-      </w:pPr>
-      <w:proofErr w:type="spellStart"/>
-      <w:r>
-        <w:rPr>
-          <w:b/>
-          <w:bCs/>
-          <w:sz w:val="28"/>
-          <w:szCs w:val="28"/>
-          <w:u w:val="single"/>
-        </w:rPr>
-        <w:t>CellBase</w:t>
-      </w:r>
-      <w:proofErr w:type="spellEnd"/>
-    </w:p>
-    <w:p>
-      <w:pPr>
-        <w:jc w:val="both"/>
-        <w:rPr>
-          <w:sz w:val="28"/>
-          <w:szCs w:val="28"/>
-        </w:rPr>
-      </w:pPr>
-      <w:r>
-        <w:rPr>
-          <w:sz w:val="28"/>
-          <w:szCs w:val="28"/>
-        </w:rPr>
-        <w:t xml:space="preserve">Clase base de las celdas que permite una implementación más estructurada dependiendo de si estamos en </w:t>
-      </w:r>
-      <w:proofErr w:type="spellStart"/>
-      <w:r>
-        <w:rPr>
-          <w:sz w:val="28"/>
-          <w:szCs w:val="28"/>
-        </w:rPr>
-        <w:t>QuickGameScene</w:t>
-      </w:r>
-      <w:proofErr w:type="spellEnd"/>
-      <w:r>
-        <w:rPr>
-          <w:sz w:val="28"/>
-          <w:szCs w:val="28"/>
-        </w:rPr>
-        <w:t xml:space="preserve"> o </w:t>
-      </w:r>
-      <w:proofErr w:type="spellStart"/>
-      <w:r>
-        <w:rPr>
-          <w:sz w:val="28"/>
-          <w:szCs w:val="28"/>
-        </w:rPr>
-        <w:t>HistoryModeScene</w:t>
-      </w:r>
-      <w:proofErr w:type="spellEnd"/>
       <w:r>
         <w:rPr>
           <w:sz w:val="28"/>
@@ -1190,472 +2390,80 @@
           <w:szCs w:val="28"/>
           <w:u w:val="single"/>
         </w:rPr>
-        <w:t>CellHistoryMode</w:t>
-      </w:r>
-      <w:proofErr w:type="spellEnd"/>
-    </w:p>
-    <w:p>
-      <w:pPr>
-        <w:jc w:val="both"/>
-        <w:rPr>
-          <w:sz w:val="28"/>
-          <w:szCs w:val="28"/>
-        </w:rPr>
-      </w:pPr>
-      <w:r>
-        <w:rPr>
-          <w:sz w:val="28"/>
-          <w:szCs w:val="28"/>
-        </w:rPr>
-        <w:t xml:space="preserve">Clase que hereda de </w:t>
-      </w:r>
-      <w:proofErr w:type="spellStart"/>
-      <w:r>
-        <w:rPr>
-          <w:sz w:val="28"/>
-          <w:szCs w:val="28"/>
-        </w:rPr>
-        <w:t>CellBase</w:t>
-      </w:r>
-      <w:proofErr w:type="spellEnd"/>
-      <w:r>
-        <w:rPr>
-          <w:sz w:val="28"/>
-          <w:szCs w:val="28"/>
-        </w:rPr>
-        <w:t xml:space="preserve"> y gestiona el estado de una celda del tablero con las nuevas especificaciones de la Práctica 2.</w:t>
-      </w:r>
-    </w:p>
-    <w:p>
-      <w:pPr>
-        <w:jc w:val="both"/>
-        <w:rPr>
-          <w:b/>
-          <w:bCs/>
-          <w:sz w:val="28"/>
-          <w:szCs w:val="28"/>
-          <w:u w:val="single"/>
-        </w:rPr>
-      </w:pPr>
-      <w:proofErr w:type="spellStart"/>
-      <w:r>
-        <w:rPr>
-          <w:b/>
-          <w:bCs/>
-          <w:sz w:val="28"/>
-          <w:szCs w:val="28"/>
-          <w:u w:val="single"/>
-        </w:rPr>
-        <w:t>CellQuickGame</w:t>
-      </w:r>
-      <w:proofErr w:type="spellEnd"/>
-    </w:p>
-    <w:p>
-      <w:pPr>
-        <w:jc w:val="both"/>
-        <w:rPr>
-          <w:sz w:val="28"/>
-          <w:szCs w:val="28"/>
-        </w:rPr>
-      </w:pPr>
-      <w:r>
-        <w:rPr>
-          <w:sz w:val="28"/>
-          <w:szCs w:val="28"/>
-        </w:rPr>
-        <w:t xml:space="preserve">Clase que hereda de </w:t>
-      </w:r>
-      <w:proofErr w:type="spellStart"/>
-      <w:r>
-        <w:rPr>
-          <w:sz w:val="28"/>
-          <w:szCs w:val="28"/>
-        </w:rPr>
-        <w:t>Cellbase</w:t>
-      </w:r>
-      <w:proofErr w:type="spellEnd"/>
-      <w:r>
-        <w:rPr>
-          <w:sz w:val="28"/>
-          <w:szCs w:val="28"/>
-        </w:rPr>
-        <w:t xml:space="preserve"> y gestiona el estado de una celda del tablero en </w:t>
-      </w:r>
-      <w:proofErr w:type="spellStart"/>
-      <w:r>
-        <w:rPr>
-          <w:sz w:val="28"/>
-          <w:szCs w:val="28"/>
-        </w:rPr>
-        <w:t>QuickGame</w:t>
-      </w:r>
-      <w:proofErr w:type="spellEnd"/>
-      <w:r>
-        <w:rPr>
-          <w:sz w:val="28"/>
-          <w:szCs w:val="28"/>
-        </w:rPr>
-        <w:t>, esta implementación es la misma que en la práctica anterior.</w:t>
-      </w:r>
-    </w:p>
-    <w:p>
-      <w:pPr>
-        <w:jc w:val="both"/>
-        <w:rPr>
-          <w:b/>
-          <w:bCs/>
-          <w:sz w:val="28"/>
-          <w:szCs w:val="28"/>
-          <w:u w:val="single"/>
-        </w:rPr>
-      </w:pPr>
-      <w:proofErr w:type="spellStart"/>
-      <w:r>
-        <w:rPr>
-          <w:b/>
-          <w:bCs/>
-          <w:sz w:val="28"/>
-          <w:szCs w:val="28"/>
-          <w:u w:val="single"/>
-        </w:rPr>
-        <w:t>HistoryModeScene</w:t>
-      </w:r>
-      <w:proofErr w:type="spellEnd"/>
-    </w:p>
-    <w:p>
-      <w:pPr>
-        <w:jc w:val="both"/>
-        <w:rPr>
-          <w:sz w:val="28"/>
-          <w:szCs w:val="28"/>
-        </w:rPr>
-      </w:pPr>
-      <w:r>
-        <w:rPr>
-          <w:sz w:val="28"/>
-          <w:szCs w:val="28"/>
-        </w:rPr>
-        <w:t xml:space="preserve">Escena de juego con la nueva implementación de la Práctica 2, incluye vidas, monedas que se consiguen al pasarse un nivel, paletas de colores que se pueden desbloquear gastando monedas y un botón que se puede pulsar para recuperar vidas visualizando un anuncio. El jugador también puede compartir un mensaje en Twitter al </w:t>
-      </w:r>
-      <w:r>
-        <w:rPr>
-          <w:sz w:val="28"/>
-          <w:szCs w:val="28"/>
-        </w:rPr>
-        <w:t>pasarse el nivel.</w:t>
-      </w:r>
-    </w:p>
-    <w:p>
-      <w:pPr>
-        <w:jc w:val="both"/>
-        <w:rPr>
-          <w:sz w:val="28"/>
-          <w:szCs w:val="28"/>
-        </w:rPr>
-      </w:pPr>
-      <w:r>
-        <w:rPr>
-          <w:sz w:val="28"/>
-          <w:szCs w:val="28"/>
-        </w:rPr>
-        <w:t>La escena crea todos los elementos en su constructora al igual que en la práctica 1. Se han añadido más botones para las nuevas funcionalidades.</w:t>
-      </w:r>
-    </w:p>
-    <w:p>
-      <w:pPr>
-        <w:jc w:val="both"/>
-        <w:rPr>
-          <w:sz w:val="28"/>
-          <w:szCs w:val="28"/>
-        </w:rPr>
-      </w:pPr>
-      <w:r>
-        <w:rPr>
-          <w:sz w:val="28"/>
-          <w:szCs w:val="28"/>
-        </w:rPr>
-        <w:t>Cada vez que la escena detecta input antes de hacer nada comprueba el número de vidas y procesa el input acorde a ello. Por ejemplo, no permite que se pulse en visualizar anuncio para recuperar una vida si la vida esta al 100% o no permite cambiar celdas si el jugador no tiene vida.</w:t>
-      </w:r>
-    </w:p>
-    <w:p>
-      <w:pPr>
-        <w:jc w:val="both"/>
-        <w:rPr>
-          <w:sz w:val="28"/>
-          <w:szCs w:val="28"/>
-        </w:rPr>
-      </w:pPr>
-      <w:r>
-        <w:rPr>
-          <w:sz w:val="28"/>
-          <w:szCs w:val="28"/>
-        </w:rPr>
-        <w:t xml:space="preserve">Cuando el jugador pulsa en la última celda correcta, se cambia el estado a </w:t>
-      </w:r>
-      <w:proofErr w:type="spellStart"/>
-      <w:r>
-        <w:rPr>
-          <w:sz w:val="28"/>
-          <w:szCs w:val="28"/>
-        </w:rPr>
-        <w:t>win</w:t>
-      </w:r>
-      <w:proofErr w:type="spellEnd"/>
-      <w:r>
-        <w:rPr>
-          <w:sz w:val="28"/>
-          <w:szCs w:val="28"/>
-        </w:rPr>
-        <w:t xml:space="preserve"> == true y se renderiza la pantalla de victoria, donde el jugador puede volver hacia atrás o compartir mediante un </w:t>
-      </w:r>
-      <w:proofErr w:type="spellStart"/>
-      <w:r>
-        <w:rPr>
-          <w:sz w:val="28"/>
-          <w:szCs w:val="28"/>
-        </w:rPr>
-        <w:t>intent</w:t>
-      </w:r>
-      <w:proofErr w:type="spellEnd"/>
-      <w:r>
-        <w:rPr>
-          <w:sz w:val="28"/>
-          <w:szCs w:val="28"/>
-        </w:rPr>
-        <w:t xml:space="preserve"> un mensaje en Twitter.</w:t>
-      </w:r>
-    </w:p>
-    <w:p>
-      <w:pPr>
-        <w:jc w:val="both"/>
-        <w:rPr>
-          <w:sz w:val="28"/>
-          <w:szCs w:val="28"/>
-        </w:rPr>
-      </w:pPr>
-      <w:r>
-        <w:rPr>
-          <w:sz w:val="28"/>
-          <w:szCs w:val="28"/>
-        </w:rPr>
-        <w:lastRenderedPageBreak/>
-        <w:t>También se encarga de cargar el progreso del nivel y guardarlo si el jugador sale del nivel antes de resolverlo. Si el jugador se queda sin vidas sus datos de guardado se reinician.</w:t>
-      </w:r>
-    </w:p>
-    <w:p>
-      <w:pPr>
-        <w:jc w:val="both"/>
-        <w:rPr>
-          <w:b/>
-          <w:bCs/>
-          <w:sz w:val="28"/>
-          <w:szCs w:val="28"/>
-          <w:u w:val="single"/>
-        </w:rPr>
-      </w:pPr>
-      <w:proofErr w:type="spellStart"/>
-      <w:r>
-        <w:rPr>
-          <w:b/>
-          <w:bCs/>
-          <w:sz w:val="28"/>
-          <w:szCs w:val="28"/>
-          <w:u w:val="single"/>
-        </w:rPr>
-        <w:t>HistoryModeMenu</w:t>
-      </w:r>
-      <w:proofErr w:type="spellEnd"/>
-    </w:p>
-    <w:p>
-      <w:pPr>
-        <w:jc w:val="both"/>
-        <w:rPr>
-          <w:sz w:val="28"/>
-          <w:szCs w:val="28"/>
-        </w:rPr>
-      </w:pPr>
-      <w:proofErr w:type="spellStart"/>
-      <w:r>
-        <w:rPr>
-          <w:sz w:val="28"/>
-          <w:szCs w:val="28"/>
-        </w:rPr>
-        <w:t>Menu</w:t>
-      </w:r>
-      <w:proofErr w:type="spellEnd"/>
-      <w:r>
-        <w:rPr>
-          <w:sz w:val="28"/>
-          <w:szCs w:val="28"/>
-        </w:rPr>
-        <w:t xml:space="preserve"> en el que hay dos botones: el botón de atrás donde vuelves a la escena anterior y el botón de temas que te permite pasa al menú de selección de temas. La imagen del modo desafío ha sido mantenida en caso de que en algún punto sea implementado.</w:t>
-      </w:r>
-    </w:p>
-    <w:p>
-      <w:pPr>
-        <w:jc w:val="both"/>
-        <w:rPr>
-          <w:b/>
-          <w:bCs/>
-          <w:sz w:val="28"/>
-          <w:szCs w:val="28"/>
-          <w:u w:val="single"/>
-        </w:rPr>
-      </w:pPr>
-      <w:proofErr w:type="spellStart"/>
-      <w:r>
-        <w:rPr>
-          <w:b/>
-          <w:bCs/>
-          <w:sz w:val="28"/>
-          <w:szCs w:val="28"/>
-          <w:u w:val="single"/>
-        </w:rPr>
-        <w:t>InputButton</w:t>
-      </w:r>
-      <w:proofErr w:type="spellEnd"/>
-    </w:p>
-    <w:p>
-      <w:pPr>
-        <w:jc w:val="both"/>
-        <w:rPr>
-          <w:sz w:val="28"/>
-          <w:szCs w:val="28"/>
-        </w:rPr>
-      </w:pPr>
-      <w:r>
-        <w:rPr>
-          <w:sz w:val="28"/>
-          <w:szCs w:val="28"/>
-        </w:rPr>
-        <w:t>Hereda de Interactive y permite la gestión del input en la escena con métodos sencillos que permiten especificar un área de input</w:t>
-      </w:r>
-      <w:r>
-        <w:rPr>
-          <w:sz w:val="28"/>
-          <w:szCs w:val="28"/>
-        </w:rPr>
-        <w:t xml:space="preserve"> utilizable en las escenas.</w:t>
-      </w:r>
-    </w:p>
-    <w:p>
-      <w:pPr>
-        <w:jc w:val="both"/>
-        <w:rPr>
-          <w:b/>
-          <w:bCs/>
-          <w:sz w:val="28"/>
-          <w:szCs w:val="28"/>
-          <w:u w:val="single"/>
-        </w:rPr>
-      </w:pPr>
-      <w:proofErr w:type="spellStart"/>
-      <w:r>
-        <w:rPr>
-          <w:b/>
-          <w:bCs/>
-          <w:sz w:val="28"/>
-          <w:szCs w:val="28"/>
-          <w:u w:val="single"/>
-        </w:rPr>
-        <w:t>IntentWorkRequest</w:t>
-      </w:r>
-      <w:proofErr w:type="spellEnd"/>
-    </w:p>
-    <w:p>
-      <w:pPr>
-        <w:jc w:val="both"/>
-        <w:rPr>
-          <w:sz w:val="28"/>
-          <w:szCs w:val="28"/>
-        </w:rPr>
-      </w:pPr>
-      <w:r>
-        <w:rPr>
-          <w:sz w:val="28"/>
-          <w:szCs w:val="28"/>
-        </w:rPr>
-        <w:t xml:space="preserve">Clase que hereda de </w:t>
-      </w:r>
-      <w:proofErr w:type="spellStart"/>
-      <w:r>
-        <w:rPr>
-          <w:sz w:val="28"/>
-          <w:szCs w:val="28"/>
-        </w:rPr>
-        <w:t>Worker</w:t>
-      </w:r>
-      <w:proofErr w:type="spellEnd"/>
-      <w:r>
-        <w:rPr>
-          <w:sz w:val="28"/>
-          <w:szCs w:val="28"/>
-        </w:rPr>
-        <w:t xml:space="preserve"> y permite especificar una tarea para el </w:t>
-      </w:r>
-      <w:proofErr w:type="spellStart"/>
-      <w:r>
-        <w:rPr>
-          <w:sz w:val="28"/>
-          <w:szCs w:val="28"/>
-        </w:rPr>
-        <w:t>WorkManager</w:t>
-      </w:r>
-      <w:proofErr w:type="spellEnd"/>
-      <w:r>
-        <w:rPr>
-          <w:sz w:val="28"/>
-          <w:szCs w:val="28"/>
-        </w:rPr>
-        <w:t>, es utilizado por la actividad para mandar notificaciones.</w:t>
-      </w:r>
-    </w:p>
-    <w:p>
-      <w:pPr>
-        <w:jc w:val="both"/>
-        <w:rPr>
-          <w:b/>
-          <w:bCs/>
-          <w:sz w:val="28"/>
-          <w:szCs w:val="28"/>
-          <w:u w:val="single"/>
-        </w:rPr>
-      </w:pPr>
-      <w:proofErr w:type="spellStart"/>
-      <w:r>
-        <w:rPr>
-          <w:b/>
-          <w:bCs/>
-          <w:sz w:val="28"/>
-          <w:szCs w:val="28"/>
-          <w:u w:val="single"/>
-        </w:rPr>
-        <w:t>LevelSelection</w:t>
-      </w:r>
-      <w:proofErr w:type="spellEnd"/>
-    </w:p>
-    <w:p>
-      <w:pPr>
-        <w:jc w:val="both"/>
-        <w:rPr>
-          <w:sz w:val="28"/>
-          <w:szCs w:val="28"/>
-        </w:rPr>
-      </w:pPr>
-      <w:r>
-        <w:rPr>
-          <w:sz w:val="28"/>
-          <w:szCs w:val="28"/>
-        </w:rPr>
-        <w:t xml:space="preserve">Selecciona un tamaño de tablero para </w:t>
-      </w:r>
-      <w:proofErr w:type="spellStart"/>
-      <w:r>
-        <w:rPr>
-          <w:sz w:val="28"/>
-          <w:szCs w:val="28"/>
-        </w:rPr>
-        <w:t>QuickGameScene</w:t>
+        <w:t>MainMenuScene</w:t>
+      </w:r>
+      <w:proofErr w:type="spellEnd"/>
+    </w:p>
+    <w:p>
+      <w:pPr>
+        <w:jc w:val="both"/>
+        <w:rPr>
+          <w:sz w:val="28"/>
+          <w:szCs w:val="28"/>
+        </w:rPr>
+      </w:pPr>
+      <w:r>
+        <w:rPr>
+          <w:sz w:val="28"/>
+          <w:szCs w:val="28"/>
+        </w:rPr>
+        <w:t xml:space="preserve">Escena que carga todos los recursos del juego, llamada por el </w:t>
+      </w:r>
+      <w:proofErr w:type="spellStart"/>
+      <w:r>
+        <w:rPr>
+          <w:sz w:val="28"/>
+          <w:szCs w:val="28"/>
+        </w:rPr>
+        <w:t>engine</w:t>
+      </w:r>
+      <w:proofErr w:type="spellEnd"/>
+      <w:r>
+        <w:rPr>
+          <w:sz w:val="28"/>
+          <w:szCs w:val="28"/>
+        </w:rPr>
+        <w:t xml:space="preserve"> </w:t>
+      </w:r>
+      <w:proofErr w:type="spellStart"/>
+      <w:r>
+        <w:rPr>
+          <w:sz w:val="28"/>
+          <w:szCs w:val="28"/>
+        </w:rPr>
+        <w:t>alser</w:t>
+      </w:r>
+      <w:proofErr w:type="spellEnd"/>
+      <w:r>
+        <w:rPr>
+          <w:sz w:val="28"/>
+          <w:szCs w:val="28"/>
+        </w:rPr>
+        <w:t xml:space="preserve"> configurada como la </w:t>
+      </w:r>
+      <w:proofErr w:type="spellStart"/>
+      <w:r>
+        <w:rPr>
+          <w:sz w:val="28"/>
+          <w:szCs w:val="28"/>
+        </w:rPr>
+        <w:t>primaryScene</w:t>
+      </w:r>
+      <w:proofErr w:type="spellEnd"/>
+      <w:r>
+        <w:rPr>
+          <w:sz w:val="28"/>
+          <w:szCs w:val="28"/>
+        </w:rPr>
+        <w:t xml:space="preserve">. Esta es la única escena que tiene permitido cargar recursos de imágenes, sonido, etc. También carga la partida guardada del jugador que incluye su número de monedas, su progreso y paletas de colores desbloqueadas. Estos parámetros se van pasando al resto de escenas mediante un </w:t>
+      </w:r>
+      <w:proofErr w:type="spellStart"/>
+      <w:r>
+        <w:rPr>
+          <w:sz w:val="28"/>
+          <w:szCs w:val="28"/>
+        </w:rPr>
+        <w:t>AtomicReference</w:t>
       </w:r>
       <w:proofErr w:type="spellEnd"/>
       <w:r>
@@ -1686,110 +2494,6 @@
           <w:szCs w:val="28"/>
           <w:u w:val="single"/>
         </w:rPr>
-        <w:t>MainMenuScene</w:t>
-      </w:r>
-      <w:proofErr w:type="spellEnd"/>
-    </w:p>
-    <w:p>
-      <w:pPr>
-        <w:jc w:val="both"/>
-        <w:rPr>
-          <w:sz w:val="28"/>
-          <w:szCs w:val="28"/>
-        </w:rPr>
-      </w:pPr>
-      <w:r>
-        <w:rPr>
-          <w:sz w:val="28"/>
-          <w:szCs w:val="28"/>
-        </w:rPr>
-        <w:t xml:space="preserve">Escena que carga todos los recursos del juego, llamada por el </w:t>
-      </w:r>
-      <w:proofErr w:type="spellStart"/>
-      <w:r>
-        <w:rPr>
-          <w:sz w:val="28"/>
-          <w:szCs w:val="28"/>
-        </w:rPr>
-        <w:t>engine</w:t>
-      </w:r>
-      <w:proofErr w:type="spellEnd"/>
-      <w:r>
-        <w:rPr>
-          <w:sz w:val="28"/>
-          <w:szCs w:val="28"/>
-        </w:rPr>
-        <w:t xml:space="preserve"> </w:t>
-      </w:r>
-      <w:proofErr w:type="spellStart"/>
-      <w:r>
-        <w:rPr>
-          <w:sz w:val="28"/>
-          <w:szCs w:val="28"/>
-        </w:rPr>
-        <w:t>alser</w:t>
-      </w:r>
-      <w:proofErr w:type="spellEnd"/>
-      <w:r>
-        <w:rPr>
-          <w:sz w:val="28"/>
-          <w:szCs w:val="28"/>
-        </w:rPr>
-        <w:t xml:space="preserve"> configurada como la </w:t>
-      </w:r>
-      <w:proofErr w:type="spellStart"/>
-      <w:r>
-        <w:rPr>
-          <w:sz w:val="28"/>
-          <w:szCs w:val="28"/>
-        </w:rPr>
-        <w:t>primaryScene</w:t>
-      </w:r>
-      <w:proofErr w:type="spellEnd"/>
-      <w:r>
-        <w:rPr>
-          <w:sz w:val="28"/>
-          <w:szCs w:val="28"/>
-        </w:rPr>
-        <w:t xml:space="preserve">. Esta es la única escena que tiene permitido cargar recursos de imágenes, sonido, etc. También carga la partida guardada del jugador que incluye su número de monedas, su progreso y paletas de colores desbloqueadas. Estos parámetros se van pasando al resto de escenas mediante un </w:t>
-      </w:r>
-      <w:proofErr w:type="spellStart"/>
-      <w:r>
-        <w:rPr>
-          <w:sz w:val="28"/>
-          <w:szCs w:val="28"/>
-        </w:rPr>
-        <w:t>AtomicReference</w:t>
-      </w:r>
-      <w:proofErr w:type="spellEnd"/>
-      <w:r>
-        <w:rPr>
-          <w:sz w:val="28"/>
-          <w:szCs w:val="28"/>
-        </w:rPr>
-        <w:t>.</w:t>
-      </w:r>
-    </w:p>
-    <w:p>
-      <w:pPr>
-        <w:jc w:val="both"/>
-        <w:rPr>
-          <w:b/>
-          <w:bCs/>
-          <w:sz w:val="28"/>
-          <w:szCs w:val="28"/>
-          <w:u w:val="single"/>
-        </w:rPr>
-      </w:pPr>
-      <w:proofErr w:type="spellStart"/>
-      <w:r>
-        <w:rPr>
-          <w:b/>
-          <w:bCs/>
-          <w:sz w:val="28"/>
-          <w:szCs w:val="28"/>
-          <w:u w:val="single"/>
-        </w:rPr>
         <w:t>ThemeModeLevels</w:t>
       </w:r>
       <w:proofErr w:type="spellEnd"/>
@@ -1809,6 +2513,13 @@
         </w:rPr>
         <w:t>Escena que selecciona un nivel de una categoría en concreto.</w:t>
       </w:r>
+      <w:r>
+        <w:rPr>
+          <w:sz w:val="28"/>
+          <w:szCs w:val="28"/>
+        </w:rPr>
+        <w:t xml:space="preserve"> En este caso hemos creado 4 niveles con figuras y tamaños variados para cada categoría y se repiten hasta completar los 20 niveles (pero a nivel de implementación internamente los nombres son nivel1, nivel2, nivel3…) Actualmente los niveles están preparados para tener el nº filas distinto al de columnas y que se adapte a la pantalla.</w:t>
+      </w:r>
     </w:p>
     <w:p>
       <w:pPr>
@@ -1861,7 +2572,7 @@
     </w:p>
     <w:p>
       <w:pPr>
-        <w:jc w:val="center"/>
+        <w:jc w:val="both"/>
         <w:rPr>
           <w:b/>
           <w:bCs/>
@@ -2031,8 +2742,288 @@
           <w:sz w:val="28"/>
           <w:szCs w:val="28"/>
         </w:rPr>
+        <w:t xml:space="preserve">Permite la reproducción de sonidos tanto cortos como largos. Su implementación es la misma que en la Práctica 1, pero ahora solo se puede acceder a él desde el </w:t>
+      </w:r>
+      <w:proofErr w:type="spellStart"/>
+      <w:proofErr w:type="gramStart"/>
+      <w:r>
+        <w:rPr>
+          <w:sz w:val="28"/>
+          <w:szCs w:val="28"/>
+        </w:rPr>
+        <w:t>handleInput</w:t>
+      </w:r>
+      <w:proofErr w:type="spellEnd"/>
+      <w:r>
+        <w:rPr>
+          <w:sz w:val="28"/>
+          <w:szCs w:val="28"/>
+        </w:rPr>
+        <w:t>(</w:t>
+      </w:r>
+      <w:proofErr w:type="gramEnd"/>
+      <w:r>
+        <w:rPr>
+          <w:sz w:val="28"/>
+          <w:szCs w:val="28"/>
+        </w:rPr>
+        <w:t>) de la escena.</w:t>
+      </w:r>
+    </w:p>
+    <w:p>
+      <w:pPr>
+        <w:jc w:val="both"/>
+        <w:rPr>
+          <w:b/>
+          <w:bCs/>
+          <w:sz w:val="28"/>
+          <w:szCs w:val="28"/>
+          <w:u w:val="single"/>
+        </w:rPr>
+      </w:pPr>
+      <w:proofErr w:type="spellStart"/>
+      <w:r>
+        <w:rPr>
+          <w:b/>
+          <w:bCs/>
+          <w:sz w:val="28"/>
+          <w:szCs w:val="28"/>
+          <w:u w:val="single"/>
+        </w:rPr>
         <w:lastRenderedPageBreak/>
-        <w:t xml:space="preserve">Permite la reproducción de sonidos tanto cortos como largos. Su implementación es la misma que en la Práctica 1, pero ahora solo se puede acceder a él desde el </w:t>
+        <w:t>EngineApp</w:t>
+      </w:r>
+      <w:proofErr w:type="spellEnd"/>
+    </w:p>
+    <w:p>
+      <w:pPr>
+        <w:jc w:val="both"/>
+        <w:rPr>
+          <w:sz w:val="28"/>
+          <w:szCs w:val="28"/>
+        </w:rPr>
+      </w:pPr>
+      <w:r>
+        <w:rPr>
+          <w:sz w:val="28"/>
+          <w:szCs w:val="28"/>
+        </w:rPr>
+        <w:t xml:space="preserve">Contiene la hebra principal del juego. Crea en su constructora todos sus </w:t>
+      </w:r>
+      <w:proofErr w:type="spellStart"/>
+      <w:r>
+        <w:rPr>
+          <w:sz w:val="28"/>
+          <w:szCs w:val="28"/>
+        </w:rPr>
+        <w:t>componenetes</w:t>
+      </w:r>
+      <w:proofErr w:type="spellEnd"/>
+      <w:r>
+        <w:rPr>
+          <w:sz w:val="28"/>
+          <w:szCs w:val="28"/>
+        </w:rPr>
+        <w:t xml:space="preserve"> y los guarda, permitiendo el acceso a ellos desde la lógica en diferentes métodos. En caso de que la aplicación sea interrumpida </w:t>
+      </w:r>
+      <w:proofErr w:type="spellStart"/>
+      <w:r>
+        <w:rPr>
+          <w:sz w:val="28"/>
+          <w:szCs w:val="28"/>
+        </w:rPr>
+        <w:t>inesperádamente</w:t>
+      </w:r>
+      <w:proofErr w:type="spellEnd"/>
+      <w:r>
+        <w:rPr>
+          <w:sz w:val="28"/>
+          <w:szCs w:val="28"/>
+        </w:rPr>
+        <w:t xml:space="preserve"> llama a la escena actual para que tenga la oportunidad de guardar su estado en caso de que sea necesario.</w:t>
+      </w:r>
+      <w:r>
+        <w:rPr>
+          <w:sz w:val="28"/>
+          <w:szCs w:val="28"/>
+        </w:rPr>
+        <w:t xml:space="preserve"> También avisa a la escena actual en caso de que se cambie la orientación de la pantalla.</w:t>
+      </w:r>
+    </w:p>
+    <w:p>
+      <w:pPr>
+        <w:jc w:val="both"/>
+        <w:rPr>
+          <w:b/>
+          <w:bCs/>
+          <w:sz w:val="28"/>
+          <w:szCs w:val="28"/>
+          <w:u w:val="single"/>
+        </w:rPr>
+      </w:pPr>
+      <w:proofErr w:type="spellStart"/>
+      <w:r>
+        <w:rPr>
+          <w:b/>
+          <w:bCs/>
+          <w:sz w:val="28"/>
+          <w:szCs w:val="28"/>
+          <w:u w:val="single"/>
+        </w:rPr>
+        <w:t>EventHandler</w:t>
+      </w:r>
+      <w:proofErr w:type="spellEnd"/>
+    </w:p>
+    <w:p>
+      <w:pPr>
+        <w:jc w:val="both"/>
+        <w:rPr>
+          <w:sz w:val="28"/>
+          <w:szCs w:val="28"/>
+        </w:rPr>
+      </w:pPr>
+      <w:r>
+        <w:rPr>
+          <w:sz w:val="28"/>
+          <w:szCs w:val="28"/>
+        </w:rPr>
+        <w:t xml:space="preserve">Estructura que guarda información sobre un evento de input. Igual que en la práctica 1, pero se ha añadido la posibilidad del evento de Long </w:t>
+      </w:r>
+      <w:proofErr w:type="spellStart"/>
+      <w:r>
+        <w:rPr>
+          <w:sz w:val="28"/>
+          <w:szCs w:val="28"/>
+        </w:rPr>
+        <w:t>Touch</w:t>
+      </w:r>
+      <w:proofErr w:type="spellEnd"/>
+      <w:r>
+        <w:rPr>
+          <w:sz w:val="28"/>
+          <w:szCs w:val="28"/>
+        </w:rPr>
+        <w:t>.</w:t>
+      </w:r>
+    </w:p>
+    <w:p>
+      <w:pPr>
+        <w:jc w:val="both"/>
+        <w:rPr>
+          <w:b/>
+          <w:bCs/>
+          <w:sz w:val="28"/>
+          <w:szCs w:val="28"/>
+          <w:u w:val="single"/>
+        </w:rPr>
+      </w:pPr>
+      <w:proofErr w:type="spellStart"/>
+      <w:r>
+        <w:rPr>
+          <w:b/>
+          <w:bCs/>
+          <w:sz w:val="28"/>
+          <w:szCs w:val="28"/>
+          <w:u w:val="single"/>
+        </w:rPr>
+        <w:t>FontAndroid</w:t>
+      </w:r>
+      <w:proofErr w:type="spellEnd"/>
+    </w:p>
+    <w:p>
+      <w:pPr>
+        <w:jc w:val="both"/>
+        <w:rPr>
+          <w:sz w:val="28"/>
+          <w:szCs w:val="28"/>
+        </w:rPr>
+      </w:pPr>
+      <w:r>
+        <w:rPr>
+          <w:sz w:val="28"/>
+          <w:szCs w:val="28"/>
+        </w:rPr>
+        <w:t>Guarda información de una fuente. Igual que en la práctica 1.</w:t>
+      </w:r>
+    </w:p>
+    <w:p>
+      <w:pPr>
+        <w:jc w:val="both"/>
+        <w:rPr>
+          <w:b/>
+          <w:bCs/>
+          <w:sz w:val="28"/>
+          <w:szCs w:val="28"/>
+          <w:u w:val="single"/>
+        </w:rPr>
+      </w:pPr>
+      <w:proofErr w:type="spellStart"/>
+      <w:r>
+        <w:rPr>
+          <w:b/>
+          <w:bCs/>
+          <w:sz w:val="28"/>
+          <w:szCs w:val="28"/>
+          <w:u w:val="single"/>
+        </w:rPr>
+        <w:t>ImageAndroid</w:t>
+      </w:r>
+      <w:proofErr w:type="spellEnd"/>
+    </w:p>
+    <w:p>
+      <w:pPr>
+        <w:jc w:val="both"/>
+        <w:rPr>
+          <w:sz w:val="28"/>
+          <w:szCs w:val="28"/>
+        </w:rPr>
+      </w:pPr>
+      <w:r>
+        <w:rPr>
+          <w:sz w:val="28"/>
+          <w:szCs w:val="28"/>
+        </w:rPr>
+        <w:t>Guarda un Bitmap de una imagen- Igual que en la práctica 1.</w:t>
+      </w:r>
+    </w:p>
+    <w:p>
+      <w:pPr>
+        <w:jc w:val="both"/>
+        <w:rPr>
+          <w:b/>
+          <w:bCs/>
+          <w:sz w:val="28"/>
+          <w:szCs w:val="28"/>
+          <w:u w:val="single"/>
+        </w:rPr>
+      </w:pPr>
+      <w:proofErr w:type="spellStart"/>
+      <w:r>
+        <w:rPr>
+          <w:b/>
+          <w:bCs/>
+          <w:sz w:val="28"/>
+          <w:szCs w:val="28"/>
+          <w:u w:val="single"/>
+        </w:rPr>
+        <w:t>InputAndroid</w:t>
+      </w:r>
+      <w:proofErr w:type="spellEnd"/>
+    </w:p>
+    <w:p>
+      <w:pPr>
+        <w:jc w:val="both"/>
+        <w:rPr>
+          <w:sz w:val="28"/>
+          <w:szCs w:val="28"/>
+        </w:rPr>
+      </w:pPr>
+      <w:r>
+        <w:rPr>
+          <w:sz w:val="28"/>
+          <w:szCs w:val="28"/>
+        </w:rPr>
+        <w:t xml:space="preserve">Maneja el input, permitiendo que la escena le pregunte en su </w:t>
       </w:r>
       <w:proofErr w:type="spellStart"/>
       <w:proofErr w:type="gramStart"/>
@@ -2057,134 +3048,96 @@
           <w:sz w:val="28"/>
           <w:szCs w:val="28"/>
         </w:rPr>
-        <w:t>) de la escena.</w:t>
-      </w:r>
-    </w:p>
-    <w:p>
-      <w:pPr>
-        <w:jc w:val="both"/>
-        <w:rPr>
-          <w:b/>
-          <w:bCs/>
-          <w:sz w:val="28"/>
-          <w:szCs w:val="28"/>
-          <w:u w:val="single"/>
-        </w:rPr>
-      </w:pPr>
-      <w:proofErr w:type="spellStart"/>
-      <w:r>
-        <w:rPr>
-          <w:b/>
-          <w:bCs/>
-          <w:sz w:val="28"/>
-          <w:szCs w:val="28"/>
-          <w:u w:val="single"/>
-        </w:rPr>
-        <w:t>EngineApp</w:t>
-      </w:r>
-      <w:proofErr w:type="spellEnd"/>
-    </w:p>
-    <w:p>
-      <w:pPr>
-        <w:jc w:val="both"/>
-        <w:rPr>
-          <w:sz w:val="28"/>
-          <w:szCs w:val="28"/>
-        </w:rPr>
-      </w:pPr>
-      <w:r>
-        <w:rPr>
-          <w:sz w:val="28"/>
-          <w:szCs w:val="28"/>
-        </w:rPr>
-        <w:t xml:space="preserve">Contiene la hebra principal del juego. Crea en su constructora todos sus </w:t>
-      </w:r>
-      <w:proofErr w:type="spellStart"/>
-      <w:r>
-        <w:rPr>
-          <w:sz w:val="28"/>
-          <w:szCs w:val="28"/>
-        </w:rPr>
-        <w:t>componenetes</w:t>
-      </w:r>
-      <w:proofErr w:type="spellEnd"/>
-      <w:r>
-        <w:rPr>
-          <w:sz w:val="28"/>
-          <w:szCs w:val="28"/>
-        </w:rPr>
-        <w:t xml:space="preserve"> y los guarda, permitiendo el acceso a ellos desde la lógica en diferentes métodos. En caso de que la aplicación sea interrumpida </w:t>
-      </w:r>
-      <w:proofErr w:type="spellStart"/>
-      <w:r>
-        <w:rPr>
-          <w:sz w:val="28"/>
-          <w:szCs w:val="28"/>
-        </w:rPr>
-        <w:t>inesperádamente</w:t>
-      </w:r>
-      <w:proofErr w:type="spellEnd"/>
-      <w:r>
-        <w:rPr>
-          <w:sz w:val="28"/>
-          <w:szCs w:val="28"/>
-        </w:rPr>
-        <w:t xml:space="preserve"> llama a la escena actual para que tenga la oportunidad de guardar su estado en caso de que sea necesario.</w:t>
-      </w:r>
-      <w:r>
-        <w:rPr>
-          <w:sz w:val="28"/>
-          <w:szCs w:val="28"/>
-        </w:rPr>
-        <w:t xml:space="preserve"> También avisa a la escena actual en caso de que se cambie la orientación de la pantalla.</w:t>
-      </w:r>
-    </w:p>
-    <w:p>
-      <w:pPr>
-        <w:jc w:val="both"/>
-        <w:rPr>
-          <w:b/>
-          <w:bCs/>
-          <w:sz w:val="28"/>
-          <w:szCs w:val="28"/>
-          <w:u w:val="single"/>
-        </w:rPr>
-      </w:pPr>
-      <w:proofErr w:type="spellStart"/>
-      <w:r>
-        <w:rPr>
-          <w:b/>
-          <w:bCs/>
-          <w:sz w:val="28"/>
-          <w:szCs w:val="28"/>
-          <w:u w:val="single"/>
-        </w:rPr>
-        <w:t>EventHandler</w:t>
-      </w:r>
-      <w:proofErr w:type="spellEnd"/>
-    </w:p>
-    <w:p>
-      <w:pPr>
-        <w:jc w:val="both"/>
-        <w:rPr>
-          <w:sz w:val="28"/>
-          <w:szCs w:val="28"/>
-        </w:rPr>
-      </w:pPr>
-      <w:r>
-        <w:rPr>
-          <w:sz w:val="28"/>
-          <w:szCs w:val="28"/>
-        </w:rPr>
-        <w:t xml:space="preserve">Estructura que guarda información sobre un evento de input. Igual que en la práctica 1, pero se ha añadido la posibilidad del evento de Long </w:t>
-      </w:r>
-      <w:proofErr w:type="spellStart"/>
-      <w:r>
-        <w:rPr>
-          <w:sz w:val="28"/>
-          <w:szCs w:val="28"/>
-        </w:rPr>
-        <w:t>Touch</w:t>
+        <w:t>) datos como la posición actual del ratón y si está pulsado. Ahora se realiza una conversión de coordenadas lógicas a puntos de la verdadera pantalla.</w:t>
+      </w:r>
+    </w:p>
+    <w:p>
+      <w:pPr>
+        <w:jc w:val="both"/>
+        <w:rPr>
+          <w:b/>
+          <w:bCs/>
+          <w:sz w:val="28"/>
+          <w:szCs w:val="28"/>
+          <w:u w:val="single"/>
+        </w:rPr>
+      </w:pPr>
+      <w:proofErr w:type="spellStart"/>
+      <w:r>
+        <w:rPr>
+          <w:b/>
+          <w:bCs/>
+          <w:sz w:val="28"/>
+          <w:szCs w:val="28"/>
+          <w:u w:val="single"/>
+        </w:rPr>
+        <w:t>RenderAndroid</w:t>
+      </w:r>
+      <w:proofErr w:type="spellEnd"/>
+    </w:p>
+    <w:p>
+      <w:pPr>
+        <w:jc w:val="both"/>
+        <w:rPr>
+          <w:sz w:val="28"/>
+          <w:szCs w:val="28"/>
+        </w:rPr>
+      </w:pPr>
+      <w:proofErr w:type="spellStart"/>
+      <w:r>
+        <w:rPr>
+          <w:sz w:val="28"/>
+          <w:szCs w:val="28"/>
+        </w:rPr>
+        <w:t>Renderiza</w:t>
+      </w:r>
+      <w:proofErr w:type="spellEnd"/>
+      <w:r>
+        <w:rPr>
+          <w:sz w:val="28"/>
+          <w:szCs w:val="28"/>
+        </w:rPr>
+        <w:t xml:space="preserve"> el </w:t>
+      </w:r>
+      <w:proofErr w:type="spellStart"/>
+      <w:r>
+        <w:rPr>
+          <w:sz w:val="28"/>
+          <w:szCs w:val="28"/>
+        </w:rPr>
+        <w:t>surface</w:t>
+      </w:r>
+      <w:proofErr w:type="spellEnd"/>
+      <w:r>
+        <w:rPr>
+          <w:sz w:val="28"/>
+          <w:szCs w:val="28"/>
+        </w:rPr>
+        <w:t xml:space="preserve">, es igual que en la práctica 1, pero ahora se realiza aquí la conversión de coordenadas lógicas a tamaño del </w:t>
+      </w:r>
+      <w:proofErr w:type="spellStart"/>
+      <w:r>
+        <w:rPr>
+          <w:sz w:val="28"/>
+          <w:szCs w:val="28"/>
+        </w:rPr>
+        <w:t>surface</w:t>
+      </w:r>
+      <w:proofErr w:type="spellEnd"/>
+      <w:r>
+        <w:rPr>
+          <w:sz w:val="28"/>
+          <w:szCs w:val="28"/>
+        </w:rPr>
+        <w:t xml:space="preserve"> y se escala el texto dependiendo del tamaño del </w:t>
+      </w:r>
+      <w:proofErr w:type="spellStart"/>
+      <w:r>
+        <w:rPr>
+          <w:sz w:val="28"/>
+          <w:szCs w:val="28"/>
+        </w:rPr>
+        <w:t>surface</w:t>
       </w:r>
       <w:proofErr w:type="spellEnd"/>
       <w:r>
@@ -2215,239 +3168,6 @@
           <w:szCs w:val="28"/>
           <w:u w:val="single"/>
         </w:rPr>
-        <w:t>FontAndroid</w:t>
-      </w:r>
-      <w:proofErr w:type="spellEnd"/>
-    </w:p>
-    <w:p>
-      <w:pPr>
-        <w:jc w:val="both"/>
-        <w:rPr>
-          <w:sz w:val="28"/>
-          <w:szCs w:val="28"/>
-        </w:rPr>
-      </w:pPr>
-      <w:r>
-        <w:rPr>
-          <w:sz w:val="28"/>
-          <w:szCs w:val="28"/>
-        </w:rPr>
-        <w:t>Guarda información de una fuente. Igual que en la práctica 1.</w:t>
-      </w:r>
-    </w:p>
-    <w:p>
-      <w:pPr>
-        <w:jc w:val="both"/>
-        <w:rPr>
-          <w:b/>
-          <w:bCs/>
-          <w:sz w:val="28"/>
-          <w:szCs w:val="28"/>
-          <w:u w:val="single"/>
-        </w:rPr>
-      </w:pPr>
-      <w:proofErr w:type="spellStart"/>
-      <w:r>
-        <w:rPr>
-          <w:b/>
-          <w:bCs/>
-          <w:sz w:val="28"/>
-          <w:szCs w:val="28"/>
-          <w:u w:val="single"/>
-        </w:rPr>
-        <w:t>ImageAndroid</w:t>
-      </w:r>
-      <w:proofErr w:type="spellEnd"/>
-    </w:p>
-    <w:p>
-      <w:pPr>
-        <w:jc w:val="both"/>
-        <w:rPr>
-          <w:sz w:val="28"/>
-          <w:szCs w:val="28"/>
-        </w:rPr>
-      </w:pPr>
-      <w:r>
-        <w:rPr>
-          <w:sz w:val="28"/>
-          <w:szCs w:val="28"/>
-        </w:rPr>
-        <w:t>Guarda un Bitmap de una imagen- Igual que en la práctica 1.</w:t>
-      </w:r>
-    </w:p>
-    <w:p>
-      <w:pPr>
-        <w:jc w:val="both"/>
-        <w:rPr>
-          <w:b/>
-          <w:bCs/>
-          <w:sz w:val="28"/>
-          <w:szCs w:val="28"/>
-          <w:u w:val="single"/>
-        </w:rPr>
-      </w:pPr>
-      <w:proofErr w:type="spellStart"/>
-      <w:r>
-        <w:rPr>
-          <w:b/>
-          <w:bCs/>
-          <w:sz w:val="28"/>
-          <w:szCs w:val="28"/>
-          <w:u w:val="single"/>
-        </w:rPr>
-        <w:t>InputAndroid</w:t>
-      </w:r>
-      <w:proofErr w:type="spellEnd"/>
-    </w:p>
-    <w:p>
-      <w:pPr>
-        <w:jc w:val="both"/>
-        <w:rPr>
-          <w:sz w:val="28"/>
-          <w:szCs w:val="28"/>
-        </w:rPr>
-      </w:pPr>
-      <w:r>
-        <w:rPr>
-          <w:sz w:val="28"/>
-          <w:szCs w:val="28"/>
-        </w:rPr>
-        <w:t xml:space="preserve">Maneja el input, permitiendo que la escena le pregunte en su </w:t>
-      </w:r>
-      <w:proofErr w:type="spellStart"/>
-      <w:proofErr w:type="gramStart"/>
-      <w:r>
-        <w:rPr>
-          <w:sz w:val="28"/>
-          <w:szCs w:val="28"/>
-        </w:rPr>
-        <w:t>handleInput</w:t>
-      </w:r>
-      <w:proofErr w:type="spellEnd"/>
-      <w:r>
-        <w:rPr>
-          <w:sz w:val="28"/>
-          <w:szCs w:val="28"/>
-        </w:rPr>
-        <w:t>(</w:t>
-      </w:r>
-      <w:proofErr w:type="gramEnd"/>
-      <w:r>
-        <w:rPr>
-          <w:sz w:val="28"/>
-          <w:szCs w:val="28"/>
-        </w:rPr>
-        <w:t>) datos como la posición actual del ratón y si está pulsado. Ahora se realiza una conversión de coordenadas lógicas a puntos de la verdadera pantalla.</w:t>
-      </w:r>
-    </w:p>
-    <w:p>
-      <w:pPr>
-        <w:jc w:val="both"/>
-        <w:rPr>
-          <w:b/>
-          <w:bCs/>
-          <w:sz w:val="28"/>
-          <w:szCs w:val="28"/>
-          <w:u w:val="single"/>
-        </w:rPr>
-      </w:pPr>
-      <w:proofErr w:type="spellStart"/>
-      <w:r>
-        <w:rPr>
-          <w:b/>
-          <w:bCs/>
-          <w:sz w:val="28"/>
-          <w:szCs w:val="28"/>
-          <w:u w:val="single"/>
-        </w:rPr>
-        <w:t>RenderAndroid</w:t>
-      </w:r>
-      <w:proofErr w:type="spellEnd"/>
-    </w:p>
-    <w:p>
-      <w:pPr>
-        <w:jc w:val="both"/>
-        <w:rPr>
-          <w:sz w:val="28"/>
-          <w:szCs w:val="28"/>
-        </w:rPr>
-      </w:pPr>
-      <w:r>
-        <w:rPr>
-          <w:sz w:val="28"/>
-          <w:szCs w:val="28"/>
-        </w:rPr>
-        <w:t xml:space="preserve">Renderiza el </w:t>
-      </w:r>
-      <w:proofErr w:type="spellStart"/>
-      <w:r>
-        <w:rPr>
-          <w:sz w:val="28"/>
-          <w:szCs w:val="28"/>
-        </w:rPr>
-        <w:t>surface</w:t>
-      </w:r>
-      <w:proofErr w:type="spellEnd"/>
-      <w:r>
-        <w:rPr>
-          <w:sz w:val="28"/>
-          <w:szCs w:val="28"/>
-        </w:rPr>
-        <w:t xml:space="preserve">, es igual que en la práctica 1, pero ahora se realiza aquí la conversión de coordenadas lógicas a tamaño del </w:t>
-      </w:r>
-      <w:proofErr w:type="spellStart"/>
-      <w:r>
-        <w:rPr>
-          <w:sz w:val="28"/>
-          <w:szCs w:val="28"/>
-        </w:rPr>
-        <w:t>surface</w:t>
-      </w:r>
-      <w:proofErr w:type="spellEnd"/>
-      <w:r>
-        <w:rPr>
-          <w:sz w:val="28"/>
-          <w:szCs w:val="28"/>
-        </w:rPr>
-        <w:t xml:space="preserve"> y se escala el texto dependiendo del tamaño del </w:t>
-      </w:r>
-      <w:proofErr w:type="spellStart"/>
-      <w:r>
-        <w:rPr>
-          <w:sz w:val="28"/>
-          <w:szCs w:val="28"/>
-        </w:rPr>
-        <w:t>surface</w:t>
-      </w:r>
-      <w:proofErr w:type="spellEnd"/>
-      <w:r>
-        <w:rPr>
-          <w:sz w:val="28"/>
-          <w:szCs w:val="28"/>
-        </w:rPr>
-        <w:t>.</w:t>
-      </w:r>
-    </w:p>
-    <w:p>
-      <w:pPr>
-        <w:jc w:val="both"/>
-        <w:rPr>
-          <w:b/>
-          <w:bCs/>
-          <w:sz w:val="28"/>
-          <w:szCs w:val="28"/>
-          <w:u w:val="single"/>
-        </w:rPr>
-      </w:pPr>
-      <w:proofErr w:type="spellStart"/>
-      <w:r>
-        <w:rPr>
-          <w:b/>
-          <w:bCs/>
-          <w:sz w:val="28"/>
-          <w:szCs w:val="28"/>
-          <w:u w:val="single"/>
-        </w:rPr>
         <w:t>Scene</w:t>
       </w:r>
       <w:proofErr w:type="spellEnd"/>
@@ -2662,7 +3382,6 @@
           <w:szCs w:val="28"/>
           <w:u w:val="single"/>
         </w:rPr>
-        <w:lastRenderedPageBreak/>
         <w:t>Vector2D</w:t>
       </w:r>
     </w:p>
@@ -2683,6 +3402,7 @@
       </w:r>
     </w:p>
     <w:sectPr>
+      <w:headerReference w:type="default" r:id="rId9"/>
       <w:pgSz w:w="11909" w:h="16834"/>
       <w:pgMar w:top="1440" w:right="1440" w:bottom="1440" w:left="1440" w:header="720" w:footer="720" w:gutter="0"/>
       <w:pgNumType w:start="1"/>
@@ -2692,8 +3412,114 @@
 </w:document>
 </file>
 
+<file path=word/endnotes.xml><?xml version="1.0" encoding="utf-8"?>
+<w:endnotes xmlns:wpc="http://schemas.microsoft.com/office/word/2010/wordprocessingCanvas" xmlns:cx="http://schemas.microsoft.com/office/drawing/2014/chartex" xmlns:mc="http://schemas.openxmlformats.org/markup-compatibility/2006" xmlns:o="urn:schemas-microsoft-com:office:office" xmlns:r="http://schemas.openxmlformats.org/officeDocument/2006/relationships" xmlns:m="http://schemas.openxmlformats.org/officeDocument/2006/math" xmlns:v="urn:schemas-microsoft-com:vml" xmlns:wp14="http://schemas.microsoft.com/office/word/2010/wordprocessingDrawing" xmlns:wp="http://schemas.openxmlformats.org/drawingml/2006/wordprocessingDrawing" xmlns:w10="urn:schemas-microsoft-com:office:word" xmlns:w="http://schemas.openxmlformats.org/wordprocessingml/2006/main" xmlns:w14="http://schemas.microsoft.com/office/word/2010/wordml" xmlns:w15="http://schemas.microsoft.com/office/word/2012/wordml" xmlns:w16se="http://schemas.microsoft.com/office/word/2015/wordml/symex" xmlns:wpg="http://schemas.microsoft.com/office/word/2010/wordprocessingGroup" xmlns:wpi="http://schemas.microsoft.com/office/word/2010/wordprocessingInk" xmlns:wne="http://schemas.microsoft.com/office/word/2006/wordml" xmlns:wps="http://schemas.microsoft.com/office/word/2010/wordprocessingShape" mc:Ignorable="w14 w15 w16se wp14">
+  <w:endnote w:type="separator" w:id="-1">
+    <w:p>
+      <w:pPr>
+        <w:spacing w:line="240" w:lineRule="auto"/>
+      </w:pPr>
+      <w:r>
+        <w:separator/>
+      </w:r>
+    </w:p>
+  </w:endnote>
+  <w:endnote w:type="continuationSeparator" w:id="0">
+    <w:p>
+      <w:pPr>
+        <w:spacing w:line="240" w:lineRule="auto"/>
+      </w:pPr>
+      <w:r>
+        <w:continuationSeparator/>
+      </w:r>
+    </w:p>
+  </w:endnote>
+</w:endnotes>
+</file>
+
+<file path=word/footnotes.xml><?xml version="1.0" encoding="utf-8"?>
+<w:footnotes xmlns:wpc="http://schemas.microsoft.com/office/word/2010/wordprocessingCanvas" xmlns:cx="http://schemas.microsoft.com/office/drawing/2014/chartex" xmlns:mc="http://schemas.openxmlformats.org/markup-compatibility/2006" xmlns:o="urn:schemas-microsoft-com:office:office" xmlns:r="http://schemas.openxmlformats.org/officeDocument/2006/relationships" xmlns:m="http://schemas.openxmlformats.org/officeDocument/2006/math" xmlns:v="urn:schemas-microsoft-com:vml" xmlns:wp14="http://schemas.microsoft.com/office/word/2010/wordprocessingDrawing" xmlns:wp="http://schemas.openxmlformats.org/drawingml/2006/wordprocessingDrawing" xmlns:w10="urn:schemas-microsoft-com:office:word" xmlns:w="http://schemas.openxmlformats.org/wordprocessingml/2006/main" xmlns:w14="http://schemas.microsoft.com/office/word/2010/wordml" xmlns:w15="http://schemas.microsoft.com/office/word/2012/wordml" xmlns:w16se="http://schemas.microsoft.com/office/word/2015/wordml/symex" xmlns:wpg="http://schemas.microsoft.com/office/word/2010/wordprocessingGroup" xmlns:wpi="http://schemas.microsoft.com/office/word/2010/wordprocessingInk" xmlns:wne="http://schemas.microsoft.com/office/word/2006/wordml" xmlns:wps="http://schemas.microsoft.com/office/word/2010/wordprocessingShape" mc:Ignorable="w14 w15 w16se wp14">
+  <w:footnote w:type="separator" w:id="-1">
+    <w:p>
+      <w:pPr>
+        <w:spacing w:line="240" w:lineRule="auto"/>
+      </w:pPr>
+      <w:r>
+        <w:separator/>
+      </w:r>
+    </w:p>
+  </w:footnote>
+  <w:footnote w:type="continuationSeparator" w:id="0">
+    <w:p>
+      <w:pPr>
+        <w:spacing w:line="240" w:lineRule="auto"/>
+      </w:pPr>
+      <w:r>
+        <w:continuationSeparator/>
+      </w:r>
+    </w:p>
+  </w:footnote>
+</w:footnotes>
+</file>
+
+<file path=word/header1.xml><?xml version="1.0" encoding="utf-8"?>
+<w:hdr xmlns:wpc="http://schemas.microsoft.com/office/word/2010/wordprocessingCanvas" xmlns:cx="http://schemas.microsoft.com/office/drawing/2014/chartex" xmlns:mc="http://schemas.openxmlformats.org/markup-compatibility/2006" xmlns:o="urn:schemas-microsoft-com:office:office" xmlns:r="http://schemas.openxmlformats.org/officeDocument/2006/relationships" xmlns:m="http://schemas.openxmlformats.org/officeDocument/2006/math" xmlns:v="urn:schemas-microsoft-com:vml" xmlns:wp14="http://schemas.microsoft.com/office/word/2010/wordprocessingDrawing" xmlns:wp="http://schemas.openxmlformats.org/drawingml/2006/wordprocessingDrawing" xmlns:w10="urn:schemas-microsoft-com:office:word" xmlns:w="http://schemas.openxmlformats.org/wordprocessingml/2006/main" xmlns:w14="http://schemas.microsoft.com/office/word/2010/wordml" xmlns:w15="http://schemas.microsoft.com/office/word/2012/wordml" xmlns:w16se="http://schemas.microsoft.com/office/word/2015/wordml/symex" xmlns:wpg="http://schemas.microsoft.com/office/word/2010/wordprocessingGroup" xmlns:wpi="http://schemas.microsoft.com/office/word/2010/wordprocessingInk" xmlns:wne="http://schemas.microsoft.com/office/word/2006/wordml" xmlns:wps="http://schemas.microsoft.com/office/word/2010/wordprocessingShape" mc:Ignorable="w14 w15 w16se wp14">
+  <w:p>
+    <w:pPr>
+      <w:pStyle w:val="Encabezado"/>
+      <w:jc w:val="right"/>
+      <w:rPr>
+        <w:sz w:val="18"/>
+        <w:lang w:val="es-ES"/>
+      </w:rPr>
+    </w:pPr>
+    <w:r>
+      <w:rPr>
+        <w:sz w:val="18"/>
+        <w:lang w:val="es-ES"/>
+      </w:rPr>
+      <w:t>Sam Blázquez Martín</w:t>
+    </w:r>
+  </w:p>
+  <w:p>
+    <w:pPr>
+      <w:pStyle w:val="Encabezado"/>
+      <w:jc w:val="right"/>
+      <w:rPr>
+        <w:sz w:val="18"/>
+        <w:lang w:val="es-ES"/>
+      </w:rPr>
+    </w:pPr>
+    <w:r>
+      <w:rPr>
+        <w:sz w:val="18"/>
+        <w:lang w:val="es-ES"/>
+      </w:rPr>
+      <w:t>Miguel Hernández García</w:t>
+    </w:r>
+  </w:p>
+  <w:p>
+    <w:pPr>
+      <w:pStyle w:val="Encabezado"/>
+      <w:jc w:val="right"/>
+      <w:rPr>
+        <w:sz w:val="18"/>
+        <w:lang w:val="es-ES"/>
+      </w:rPr>
+    </w:pPr>
+    <w:r>
+      <w:rPr>
+        <w:sz w:val="18"/>
+        <w:lang w:val="es-ES"/>
+      </w:rPr>
+      <w:t>Juan Diego Mendoza Reyes</w:t>
+    </w:r>
+  </w:p>
+</w:hdr>
+</file>
+
 <file path=word/numbering.xml><?xml version="1.0" encoding="utf-8"?>
-<w:numbering xmlns:wpc="http://schemas.microsoft.com/office/word/2010/wordprocessingCanvas" xmlns:cx="http://schemas.microsoft.com/office/drawing/2014/chartex" xmlns:cx1="http://schemas.microsoft.com/office/drawing/2015/9/8/chartex" xmlns:cx2="http://schemas.microsoft.com/office/drawing/2015/10/21/chartex" xmlns:cx3="http://schemas.microsoft.com/office/drawing/2016/5/9/chartex" xmlns:cx4="http://schemas.microsoft.com/office/drawing/2016/5/10/chartex" xmlns:cx5="http://schemas.microsoft.com/office/drawing/2016/5/11/chartex" xmlns:cx6="http://schemas.microsoft.com/office/drawing/2016/5/12/chartex" xmlns:cx7="http://schemas.microsoft.com/office/drawing/2016/5/13/chartex" xmlns:cx8="http://schemas.microsoft.com/office/drawing/2016/5/14/chartex" xmlns:mc="http://schemas.openxmlformats.org/markup-compatibility/2006" xmlns:aink="http://schemas.microsoft.com/office/drawing/2016/ink" xmlns:am3d="http://schemas.microsoft.com/office/drawing/2017/model3d" xmlns:o="urn:schemas-microsoft-com:office:office" xmlns:r="http://schemas.openxmlformats.org/officeDocument/2006/relationships" xmlns:m="http://schemas.openxmlformats.org/officeDocument/2006/math" xmlns:v="urn:schemas-microsoft-com:vml" xmlns:wp14="http://schemas.microsoft.com/office/word/2010/wordprocessingDrawing" xmlns:wp="http://schemas.openxmlformats.org/drawingml/2006/wordprocessingDrawing" xmlns:w10="urn:schemas-microsoft-com:office:word" xmlns:w="http://schemas.openxmlformats.org/wordprocessingml/2006/main" xmlns:w14="http://schemas.microsoft.com/office/word/2010/wordml" xmlns:w15="http://schemas.microsoft.com/office/word/2012/wordml" xmlns:w16cex="http://schemas.microsoft.com/office/word/2018/wordml/cex" xmlns:w16cid="http://schemas.microsoft.com/office/word/2016/wordml/cid" xmlns:w16="http://schemas.microsoft.com/office/word/2018/wordml" xmlns:w16sdtdh="http://schemas.microsoft.com/office/word/2020/wordml/sdtdatahash" xmlns:w16se="http://schemas.microsoft.com/office/word/2015/wordml/symex" xmlns:wpg="http://schemas.microsoft.com/office/word/2010/wordprocessingGroup" xmlns:wpi="http://schemas.microsoft.com/office/word/2010/wordprocessingInk" xmlns:wne="http://schemas.microsoft.com/office/word/2006/wordml" xmlns:wps="http://schemas.microsoft.com/office/word/2010/wordprocessingShape" mc:Ignorable="w14 w15 w16se w16cid w16 w16cex w16sdtdh wp14">
+<w:numbering xmlns:wpc="http://schemas.microsoft.com/office/word/2010/wordprocessingCanvas" xmlns:cx="http://schemas.microsoft.com/office/drawing/2014/chartex" xmlns:mc="http://schemas.openxmlformats.org/markup-compatibility/2006" xmlns:o="urn:schemas-microsoft-com:office:office" xmlns:r="http://schemas.openxmlformats.org/officeDocument/2006/relationships" xmlns:m="http://schemas.openxmlformats.org/officeDocument/2006/math" xmlns:v="urn:schemas-microsoft-com:vml" xmlns:wp14="http://schemas.microsoft.com/office/word/2010/wordprocessingDrawing" xmlns:wp="http://schemas.openxmlformats.org/drawingml/2006/wordprocessingDrawing" xmlns:w10="urn:schemas-microsoft-com:office:word" xmlns:w="http://schemas.openxmlformats.org/wordprocessingml/2006/main" xmlns:w14="http://schemas.microsoft.com/office/word/2010/wordml" xmlns:w15="http://schemas.microsoft.com/office/word/2012/wordml" xmlns:w16se="http://schemas.microsoft.com/office/word/2015/wordml/symex" xmlns:wpg="http://schemas.microsoft.com/office/word/2010/wordprocessingGroup" xmlns:wpi="http://schemas.microsoft.com/office/word/2010/wordprocessingInk" xmlns:wne="http://schemas.microsoft.com/office/word/2006/wordml" xmlns:wps="http://schemas.microsoft.com/office/word/2010/wordprocessingShape" mc:Ignorable="w14 w15 w16se wp14">
   <w:abstractNum w:abstractNumId="0" w15:restartNumberingAfterBreak="0">
     <w:nsid w:val="37864758"/>
     <w:multiLevelType w:val="hybridMultilevel"/>
@@ -2814,7 +3640,7 @@
 </file>
 
 <file path=word/styles.xml><?xml version="1.0" encoding="utf-8"?>
-<w:styles xmlns:mc="http://schemas.openxmlformats.org/markup-compatibility/2006" xmlns:r="http://schemas.openxmlformats.org/officeDocument/2006/relationships" xmlns:w="http://schemas.openxmlformats.org/wordprocessingml/2006/main" xmlns:w14="http://schemas.microsoft.com/office/word/2010/wordml" xmlns:w15="http://schemas.microsoft.com/office/word/2012/wordml" xmlns:w16cex="http://schemas.microsoft.com/office/word/2018/wordml/cex" xmlns:w16cid="http://schemas.microsoft.com/office/word/2016/wordml/cid" xmlns:w16="http://schemas.microsoft.com/office/word/2018/wordml" xmlns:w16sdtdh="http://schemas.microsoft.com/office/word/2020/wordml/sdtdatahash" xmlns:w16se="http://schemas.microsoft.com/office/word/2015/wordml/symex" mc:Ignorable="w14 w15 w16se w16cid w16 w16cex w16sdtdh">
+<w:styles xmlns:mc="http://schemas.openxmlformats.org/markup-compatibility/2006" xmlns:r="http://schemas.openxmlformats.org/officeDocument/2006/relationships" xmlns:w="http://schemas.openxmlformats.org/wordprocessingml/2006/main" xmlns:w14="http://schemas.microsoft.com/office/word/2010/wordml" xmlns:w15="http://schemas.microsoft.com/office/word/2012/wordml" xmlns:w16se="http://schemas.microsoft.com/office/word/2015/wordml/symex" mc:Ignorable="w14 w15 w16se">
   <w:docDefaults>
     <w:rPrDefault>
       <w:rPr>
@@ -2830,7 +3656,7 @@
       </w:pPr>
     </w:pPrDefault>
   </w:docDefaults>
-  <w:latentStyles w:defLockedState="0" w:defUIPriority="99" w:defSemiHidden="0" w:defUnhideWhenUsed="0" w:defQFormat="0" w:count="376">
+  <w:latentStyles w:defLockedState="0" w:defUIPriority="99" w:defSemiHidden="0" w:defUnhideWhenUsed="0" w:defQFormat="0" w:count="371">
     <w:lsdException w:name="Normal" w:uiPriority="0" w:qFormat="1"/>
     <w:lsdException w:name="heading 1" w:uiPriority="9" w:qFormat="1"/>
     <w:lsdException w:name="heading 2" w:semiHidden="1" w:uiPriority="9" w:unhideWhenUsed="1" w:qFormat="1"/>
@@ -3202,17 +4028,12 @@
     <w:lsdException w:name="List Table 5 Dark Accent 6" w:uiPriority="50"/>
     <w:lsdException w:name="List Table 6 Colorful Accent 6" w:uiPriority="51"/>
     <w:lsdException w:name="List Table 7 Colorful Accent 6" w:uiPriority="52"/>
-    <w:lsdException w:name="Mention" w:semiHidden="1" w:unhideWhenUsed="1"/>
-    <w:lsdException w:name="Smart Hyperlink" w:semiHidden="1" w:unhideWhenUsed="1"/>
-    <w:lsdException w:name="Hashtag" w:semiHidden="1" w:unhideWhenUsed="1"/>
-    <w:lsdException w:name="Unresolved Mention" w:semiHidden="1" w:unhideWhenUsed="1"/>
-    <w:lsdException w:name="Smart Link" w:semiHidden="1" w:unhideWhenUsed="1"/>
   </w:latentStyles>
   <w:style w:type="paragraph" w:default="1" w:styleId="Normal">
     <w:name w:val="Normal"/>
     <w:qFormat/>
   </w:style>
-  <w:style w:type="paragraph" w:styleId="Heading1">
+  <w:style w:type="paragraph" w:styleId="Ttulo1">
     <w:name w:val="heading 1"/>
     <w:basedOn w:val="Normal"/>
     <w:next w:val="Normal"/>
@@ -3229,7 +4050,7 @@
       <w:szCs w:val="40"/>
     </w:rPr>
   </w:style>
-  <w:style w:type="paragraph" w:styleId="Heading2">
+  <w:style w:type="paragraph" w:styleId="Ttulo2">
     <w:name w:val="heading 2"/>
     <w:basedOn w:val="Normal"/>
     <w:next w:val="Normal"/>
@@ -3248,7 +4069,7 @@
       <w:szCs w:val="32"/>
     </w:rPr>
   </w:style>
-  <w:style w:type="paragraph" w:styleId="Heading3">
+  <w:style w:type="paragraph" w:styleId="Ttulo3">
     <w:name w:val="heading 3"/>
     <w:basedOn w:val="Normal"/>
     <w:next w:val="Normal"/>
@@ -3268,7 +4089,7 @@
       <w:szCs w:val="28"/>
     </w:rPr>
   </w:style>
-  <w:style w:type="paragraph" w:styleId="Heading4">
+  <w:style w:type="paragraph" w:styleId="Ttulo4">
     <w:name w:val="heading 4"/>
     <w:basedOn w:val="Normal"/>
     <w:next w:val="Normal"/>
@@ -3288,7 +4109,7 @@
       <w:szCs w:val="24"/>
     </w:rPr>
   </w:style>
-  <w:style w:type="paragraph" w:styleId="Heading5">
+  <w:style w:type="paragraph" w:styleId="Ttulo5">
     <w:name w:val="heading 5"/>
     <w:basedOn w:val="Normal"/>
     <w:next w:val="Normal"/>
@@ -3306,7 +4127,7 @@
       <w:color w:val="666666"/>
     </w:rPr>
   </w:style>
-  <w:style w:type="paragraph" w:styleId="Heading6">
+  <w:style w:type="paragraph" w:styleId="Ttulo6">
     <w:name w:val="heading 6"/>
     <w:basedOn w:val="Normal"/>
     <w:next w:val="Normal"/>
@@ -3325,13 +4146,13 @@
       <w:color w:val="666666"/>
     </w:rPr>
   </w:style>
-  <w:style w:type="character" w:default="1" w:styleId="DefaultParagraphFont">
+  <w:style w:type="character" w:default="1" w:styleId="Fuentedeprrafopredeter">
     <w:name w:val="Default Paragraph Font"/>
     <w:uiPriority w:val="1"/>
     <w:semiHidden/>
     <w:unhideWhenUsed/>
   </w:style>
-  <w:style w:type="table" w:default="1" w:styleId="TableNormal">
+  <w:style w:type="table" w:default="1" w:styleId="Tablanormal">
     <w:name w:val="Normal Table"/>
     <w:uiPriority w:val="99"/>
     <w:semiHidden/>
@@ -3346,13 +4167,13 @@
       </w:tblCellMar>
     </w:tblPr>
   </w:style>
-  <w:style w:type="numbering" w:default="1" w:styleId="NoList">
+  <w:style w:type="numbering" w:default="1" w:styleId="Sinlista">
     <w:name w:val="No List"/>
     <w:uiPriority w:val="99"/>
     <w:semiHidden/>
     <w:unhideWhenUsed/>
   </w:style>
-  <w:style w:type="paragraph" w:styleId="Title">
+  <w:style w:type="paragraph" w:styleId="Ttulo">
     <w:name w:val="Title"/>
     <w:basedOn w:val="Normal"/>
     <w:next w:val="Normal"/>
@@ -3368,7 +4189,7 @@
       <w:szCs w:val="52"/>
     </w:rPr>
   </w:style>
-  <w:style w:type="paragraph" w:styleId="Subtitle">
+  <w:style w:type="paragraph" w:styleId="Subttulo">
     <w:name w:val="Subtitle"/>
     <w:basedOn w:val="Normal"/>
     <w:next w:val="Normal"/>
@@ -3385,7 +4206,7 @@
       <w:szCs w:val="30"/>
     </w:rPr>
   </w:style>
-  <w:style w:type="paragraph" w:styleId="ListParagraph">
+  <w:style w:type="paragraph" w:styleId="Prrafodelista">
     <w:name w:val="List Paragraph"/>
     <w:basedOn w:val="Normal"/>
     <w:uiPriority w:val="34"/>
@@ -3395,6 +4216,100 @@
       <w:ind w:left="720"/>
       <w:contextualSpacing/>
     </w:pPr>
+  </w:style>
+  <w:style w:type="paragraph" w:styleId="Encabezado">
+    <w:name w:val="header"/>
+    <w:basedOn w:val="Normal"/>
+    <w:link w:val="EncabezadoCar"/>
+    <w:uiPriority w:val="99"/>
+    <w:unhideWhenUsed/>
+    <w:rsid w:val="00022A78"/>
+    <w:pPr>
+      <w:tabs>
+        <w:tab w:val="center" w:pos="4252"/>
+        <w:tab w:val="right" w:pos="8504"/>
+      </w:tabs>
+      <w:spacing w:line="240" w:lineRule="auto"/>
+    </w:pPr>
+  </w:style>
+  <w:style w:type="character" w:customStyle="1" w:styleId="EncabezadoCar">
+    <w:name w:val="Encabezado Car"/>
+    <w:basedOn w:val="Fuentedeprrafopredeter"/>
+    <w:link w:val="Encabezado"/>
+    <w:uiPriority w:val="99"/>
+    <w:rsid w:val="00022A78"/>
+  </w:style>
+  <w:style w:type="paragraph" w:styleId="Piedepgina">
+    <w:name w:val="footer"/>
+    <w:basedOn w:val="Normal"/>
+    <w:link w:val="PiedepginaCar"/>
+    <w:uiPriority w:val="99"/>
+    <w:unhideWhenUsed/>
+    <w:rsid w:val="00022A78"/>
+    <w:pPr>
+      <w:tabs>
+        <w:tab w:val="center" w:pos="4252"/>
+        <w:tab w:val="right" w:pos="8504"/>
+      </w:tabs>
+      <w:spacing w:line="240" w:lineRule="auto"/>
+    </w:pPr>
+  </w:style>
+  <w:style w:type="character" w:customStyle="1" w:styleId="PiedepginaCar">
+    <w:name w:val="Pie de página Car"/>
+    <w:basedOn w:val="Fuentedeprrafopredeter"/>
+    <w:link w:val="Piedepgina"/>
+    <w:uiPriority w:val="99"/>
+    <w:rsid w:val="00022A78"/>
+  </w:style>
+  <w:style w:type="paragraph" w:styleId="HTMLconformatoprevio">
+    <w:name w:val="HTML Preformatted"/>
+    <w:basedOn w:val="Normal"/>
+    <w:link w:val="HTMLconformatoprevioCar"/>
+    <w:uiPriority w:val="99"/>
+    <w:semiHidden/>
+    <w:unhideWhenUsed/>
+    <w:rsid w:val="00022A78"/>
+    <w:pPr>
+      <w:tabs>
+        <w:tab w:val="left" w:pos="916"/>
+        <w:tab w:val="left" w:pos="1832"/>
+        <w:tab w:val="left" w:pos="2748"/>
+        <w:tab w:val="left" w:pos="3664"/>
+        <w:tab w:val="left" w:pos="4580"/>
+        <w:tab w:val="left" w:pos="5496"/>
+        <w:tab w:val="left" w:pos="6412"/>
+        <w:tab w:val="left" w:pos="7328"/>
+        <w:tab w:val="left" w:pos="8244"/>
+        <w:tab w:val="left" w:pos="9160"/>
+        <w:tab w:val="left" w:pos="10076"/>
+        <w:tab w:val="left" w:pos="10992"/>
+        <w:tab w:val="left" w:pos="11908"/>
+        <w:tab w:val="left" w:pos="12824"/>
+        <w:tab w:val="left" w:pos="13740"/>
+        <w:tab w:val="left" w:pos="14656"/>
+      </w:tabs>
+      <w:spacing w:line="240" w:lineRule="auto"/>
+    </w:pPr>
+    <w:rPr>
+      <w:rFonts w:ascii="Courier New" w:eastAsia="Times New Roman" w:hAnsi="Courier New" w:cs="Courier New"/>
+      <w:sz w:val="20"/>
+      <w:szCs w:val="20"/>
+      <w:lang w:val="es-ES" w:eastAsia="ja-JP"/>
+    </w:rPr>
+  </w:style>
+  <w:style w:type="character" w:customStyle="1" w:styleId="HTMLconformatoprevioCar">
+    <w:name w:val="HTML con formato previo Car"/>
+    <w:basedOn w:val="Fuentedeprrafopredeter"/>
+    <w:link w:val="HTMLconformatoprevio"/>
+    <w:uiPriority w:val="99"/>
+    <w:semiHidden/>
+    <w:rsid w:val="00022A78"/>
+    <w:rPr>
+      <w:rFonts w:ascii="Courier New" w:eastAsia="Times New Roman" w:hAnsi="Courier New" w:cs="Courier New"/>
+      <w:sz w:val="20"/>
+      <w:szCs w:val="20"/>
+      <w:lang w:val="es-ES" w:eastAsia="ja-JP"/>
+    </w:rPr>
   </w:style>
 </w:styles>
 </file>
